--- a/report/Report.docx
+++ b/report/Report.docx
@@ -38,8 +38,6 @@
                 <w:b/>
               </w:rPr>
             </w:pPr>
-            <w:bookmarkStart w:id="0" w:name="_GoBack"/>
-            <w:bookmarkEnd w:id="0"/>
             <w:r>
               <w:rPr>
                 <w:rFonts w:ascii="Times New Roman" w:hAnsi="Times New Roman" w:cs="Times New Roman"/>
@@ -199,8 +197,8 @@
         </w:rPr>
         <w:t xml:space="preserve"> </w:t>
       </w:r>
-      <w:bookmarkStart w:id="1" w:name="_6cg4rpi2lp9k" w:colFirst="0" w:colLast="0"/>
-      <w:bookmarkEnd w:id="1"/>
+      <w:bookmarkStart w:id="0" w:name="_6cg4rpi2lp9k" w:colFirst="0" w:colLast="0"/>
+      <w:bookmarkEnd w:id="0"/>
       <w:r>
         <w:rPr>
           <w:rFonts w:ascii="Times New Roman" w:hAnsi="Times New Roman" w:cs="Times New Roman"/>
@@ -276,8 +274,8 @@
         </w:rPr>
         <w:t>.</w:t>
       </w:r>
-      <w:bookmarkStart w:id="2" w:name="_cl3m76tfs712" w:colFirst="0" w:colLast="0"/>
-      <w:bookmarkEnd w:id="2"/>
+      <w:bookmarkStart w:id="1" w:name="_cl3m76tfs712" w:colFirst="0" w:colLast="0"/>
+      <w:bookmarkEnd w:id="1"/>
     </w:p>
     <w:p>
       <w:pPr>
@@ -286,12 +284,12 @@
           <w:rFonts w:ascii="Times New Roman" w:hAnsi="Times New Roman" w:cs="Times New Roman"/>
         </w:rPr>
       </w:pPr>
-      <w:bookmarkStart w:id="3" w:name="_wv9n57bo9t0m" w:colFirst="0" w:colLast="0"/>
-      <w:bookmarkStart w:id="4" w:name="_5kt6sk88shb7" w:colFirst="0" w:colLast="0"/>
-      <w:bookmarkStart w:id="5" w:name="_s00xmtz6jlo1" w:colFirst="0" w:colLast="0"/>
+      <w:bookmarkStart w:id="2" w:name="_wv9n57bo9t0m" w:colFirst="0" w:colLast="0"/>
+      <w:bookmarkStart w:id="3" w:name="_5kt6sk88shb7" w:colFirst="0" w:colLast="0"/>
+      <w:bookmarkStart w:id="4" w:name="_s00xmtz6jlo1" w:colFirst="0" w:colLast="0"/>
+      <w:bookmarkEnd w:id="2"/>
       <w:bookmarkEnd w:id="3"/>
       <w:bookmarkEnd w:id="4"/>
-      <w:bookmarkEnd w:id="5"/>
       <w:r>
         <w:rPr>
           <w:rFonts w:ascii="Times New Roman" w:hAnsi="Times New Roman" w:cs="Times New Roman"/>
@@ -416,8 +414,8 @@
         </w:rPr>
         <w:t>code in a distributed environment</w:t>
       </w:r>
-      <w:bookmarkStart w:id="6" w:name="_68bt7efqwfi" w:colFirst="0" w:colLast="0"/>
-      <w:bookmarkEnd w:id="6"/>
+      <w:bookmarkStart w:id="5" w:name="_68bt7efqwfi" w:colFirst="0" w:colLast="0"/>
+      <w:bookmarkEnd w:id="5"/>
       <w:r>
         <w:rPr>
           <w:rFonts w:ascii="Times New Roman" w:hAnsi="Times New Roman" w:cs="Times New Roman"/>
@@ -991,8 +989,8 @@
       <w:pPr>
         <w:pStyle w:val="Heading2"/>
       </w:pPr>
-      <w:bookmarkStart w:id="7" w:name="_ogi3c0tuzmvv" w:colFirst="0" w:colLast="0"/>
-      <w:bookmarkEnd w:id="7"/>
+      <w:bookmarkStart w:id="6" w:name="_ogi3c0tuzmvv" w:colFirst="0" w:colLast="0"/>
+      <w:bookmarkEnd w:id="6"/>
       <w:r>
         <w:t>2</w:t>
       </w:r>
@@ -1951,6 +1949,7 @@
         </w:rPr>
         <w:t xml:space="preserve">irst from </w:t>
       </w:r>
+      <w:proofErr w:type="spellStart"/>
       <w:r>
         <w:rPr>
           <w:bCs/>
@@ -1961,6 +1960,7 @@
         </w:rPr>
         <w:t>melbGrid.json</w:t>
       </w:r>
+      <w:proofErr w:type="spellEnd"/>
       <w:r>
         <w:rPr>
           <w:b/>
@@ -2084,7 +2084,18 @@
           <w:sz w:val="16"/>
           <w:szCs w:val="16"/>
         </w:rPr>
-        <w:t>'doc'</w:t>
+        <w:t>'doc</w:t>
+      </w:r>
+      <w:proofErr w:type="gramStart"/>
+      <w:r>
+        <w:rPr>
+          <w:b/>
+          <w:bCs/>
+          <w:color w:val="008080"/>
+          <w:sz w:val="16"/>
+          <w:szCs w:val="16"/>
+        </w:rPr>
+        <w:t>'</w:t>
       </w:r>
       <w:r>
         <w:rPr>
@@ -2094,6 +2105,7 @@
         </w:rPr>
         <w:t>][</w:t>
       </w:r>
+      <w:proofErr w:type="gramEnd"/>
       <w:r>
         <w:rPr>
           <w:b/>
@@ -2270,15 +2282,38 @@
           <w:sz w:val="16"/>
           <w:szCs w:val="16"/>
         </w:rPr>
-        <w:t>&lt;=\s)#\S+(?=\s)</w:t>
-      </w:r>
-      <w:r>
-        <w:rPr>
-          <w:rFonts w:ascii="Times New Roman" w:hAnsi="Times New Roman" w:cs="Times New Roman"/>
+        <w:t>&lt;=\</w:t>
+      </w:r>
+      <w:proofErr w:type="gramStart"/>
+      <w:r>
+        <w:rPr>
+          <w:b/>
           <w:bCs/>
+          <w:color w:val="008080"/>
+          <w:sz w:val="16"/>
+          <w:szCs w:val="16"/>
+        </w:rPr>
+        <w:t>s)#</w:t>
+      </w:r>
+      <w:proofErr w:type="gramEnd"/>
+      <w:r>
+        <w:rPr>
+          <w:b/>
+          <w:bCs/>
+          <w:color w:val="008080"/>
+          <w:sz w:val="16"/>
+          <w:szCs w:val="16"/>
+        </w:rPr>
+        <w:t>\S+(?=\s)</w:t>
+      </w:r>
+      <w:r>
+        <w:rPr>
+          <w:rFonts w:ascii="Times New Roman" w:hAnsi="Times New Roman" w:cs="Times New Roman"/>
+          <w:bCs/>
         </w:rPr>
         <w:t>which explicitly looks for hashtag type ‘</w:t>
       </w:r>
+      <w:proofErr w:type="spellStart"/>
       <w:r>
         <w:rPr>
           <w:rFonts w:ascii="Times New Roman" w:hAnsi="Times New Roman" w:cs="Times New Roman"/>
@@ -2294,7 +2329,16 @@
           <w:b/>
           <w:bCs/>
         </w:rPr>
-        <w:t>e’</w:t>
+        <w:t>e</w:t>
+      </w:r>
+      <w:proofErr w:type="spellEnd"/>
+      <w:r>
+        <w:rPr>
+          <w:rFonts w:ascii="Times New Roman" w:hAnsi="Times New Roman" w:cs="Times New Roman"/>
+          <w:b/>
+          <w:bCs/>
+        </w:rPr>
+        <w:t>’</w:t>
       </w:r>
       <w:r>
         <w:rPr>
@@ -2893,6 +2937,7 @@
           <w:szCs w:val="14"/>
         </w:rPr>
       </w:pPr>
+      <w:proofErr w:type="gramStart"/>
       <w:r>
         <w:rPr>
           <w:rFonts w:ascii="Arial" w:hAnsi="Arial" w:cs="Arial"/>
@@ -2902,7 +2947,19 @@
           <w:sz w:val="14"/>
           <w:szCs w:val="14"/>
         </w:rPr>
-        <w:t>#!/bin/bash</w:t>
+        <w:t>#!/</w:t>
+      </w:r>
+      <w:proofErr w:type="gramEnd"/>
+      <w:r>
+        <w:rPr>
+          <w:rFonts w:ascii="Arial" w:hAnsi="Arial" w:cs="Arial"/>
+          <w:i/>
+          <w:iCs/>
+          <w:color w:val="666666"/>
+          <w:sz w:val="14"/>
+          <w:szCs w:val="14"/>
+        </w:rPr>
+        <w:t>bin/bash</w:t>
       </w:r>
     </w:p>
     <w:p>
@@ -2964,7 +3021,31 @@
           <w:sz w:val="14"/>
           <w:szCs w:val="14"/>
         </w:rPr>
-        <w:t>#SBATCH --ntasks=8</w:t>
+        <w:t>#SBATCH --</w:t>
+      </w:r>
+      <w:proofErr w:type="spellStart"/>
+      <w:r>
+        <w:rPr>
+          <w:rFonts w:ascii="Arial" w:hAnsi="Arial" w:cs="Arial"/>
+          <w:i/>
+          <w:iCs/>
+          <w:color w:val="666666"/>
+          <w:sz w:val="14"/>
+          <w:szCs w:val="14"/>
+        </w:rPr>
+        <w:t>ntasks</w:t>
+      </w:r>
+      <w:proofErr w:type="spellEnd"/>
+      <w:r>
+        <w:rPr>
+          <w:rFonts w:ascii="Arial" w:hAnsi="Arial" w:cs="Arial"/>
+          <w:i/>
+          <w:iCs/>
+          <w:color w:val="666666"/>
+          <w:sz w:val="14"/>
+          <w:szCs w:val="14"/>
+        </w:rPr>
+        <w:t>=8</w:t>
       </w:r>
     </w:p>
     <w:p>
@@ -3094,8 +3175,8 @@
         <w:spacing w:after="0"/>
         <w:jc w:val="center"/>
       </w:pPr>
-      <w:bookmarkStart w:id="8" w:name="_ruhq6xtx70oj" w:colFirst="0" w:colLast="0"/>
-      <w:bookmarkEnd w:id="8"/>
+      <w:bookmarkStart w:id="7" w:name="_ruhq6xtx70oj" w:colFirst="0" w:colLast="0"/>
+      <w:bookmarkEnd w:id="7"/>
       <w:r>
         <w:rPr>
           <w:rFonts w:ascii="Times New Roman" w:hAnsi="Times New Roman" w:cs="Times New Roman"/>
@@ -3465,7 +3546,57 @@
         <w:rPr>
           <w:rFonts w:ascii="Times New Roman" w:hAnsi="Times New Roman" w:cs="Times New Roman"/>
         </w:rPr>
-        <w:t xml:space="preserve"> command in the command line.</w:t>
+        <w:t xml:space="preserve"> in the command line.</w:t>
+      </w:r>
+      <w:r>
+        <w:rPr>
+          <w:rFonts w:ascii="Times New Roman" w:hAnsi="Times New Roman" w:cs="Times New Roman"/>
+        </w:rPr>
+        <w:t xml:space="preserve"> It is expected to maintain the </w:t>
+      </w:r>
+      <w:r>
+        <w:rPr>
+          <w:rFonts w:ascii="Times New Roman" w:hAnsi="Times New Roman" w:cs="Times New Roman"/>
+        </w:rPr>
+        <w:t>folder</w:t>
+      </w:r>
+      <w:bookmarkStart w:id="8" w:name="_GoBack"/>
+      <w:bookmarkEnd w:id="8"/>
+      <w:r>
+        <w:rPr>
+          <w:rFonts w:ascii="Times New Roman" w:hAnsi="Times New Roman" w:cs="Times New Roman"/>
+        </w:rPr>
+        <w:t xml:space="preserve"> structure and it will read json’s from data folder</w:t>
+      </w:r>
+      <w:r>
+        <w:rPr>
+          <w:rFonts w:ascii="Times New Roman" w:hAnsi="Times New Roman" w:cs="Times New Roman"/>
+        </w:rPr>
+        <w:t xml:space="preserve"> and </w:t>
+      </w:r>
+      <w:r>
+        <w:rPr>
+          <w:rFonts w:ascii="Times New Roman" w:hAnsi="Times New Roman" w:cs="Times New Roman"/>
+        </w:rPr>
+        <w:t>get</w:t>
+      </w:r>
+      <w:r>
+        <w:rPr>
+          <w:rFonts w:ascii="Times New Roman" w:hAnsi="Times New Roman" w:cs="Times New Roman"/>
+        </w:rPr>
+        <w:t xml:space="preserve"> output </w:t>
+      </w:r>
+      <w:r>
+        <w:rPr>
+          <w:rFonts w:ascii="Times New Roman" w:hAnsi="Times New Roman" w:cs="Times New Roman"/>
+        </w:rPr>
+        <w:t xml:space="preserve">from output </w:t>
+      </w:r>
+      <w:r>
+        <w:rPr>
+          <w:rFonts w:ascii="Times New Roman" w:hAnsi="Times New Roman" w:cs="Times New Roman"/>
+        </w:rPr>
+        <w:t>folder.</w:t>
       </w:r>
     </w:p>
     <w:p>
@@ -4017,7 +4148,7 @@
                 <v:shape id="_x0000_i1025" type="#_x0000_t75" style="width:106.15pt;height:120.4pt" o:ole="">
                   <v:imagedata r:id="rId16" o:title=""/>
                 </v:shape>
-                <o:OLEObject Type="Embed" ProgID="PBrush" ShapeID="_x0000_i1025" DrawAspect="Content" ObjectID="_1616574824" r:id="rId17"/>
+                <o:OLEObject Type="Embed" ProgID="PBrush" ShapeID="_x0000_i1025" DrawAspect="Content" ObjectID="_1616597767" r:id="rId17"/>
               </w:object>
             </w:r>
           </w:p>
@@ -4037,7 +4168,7 @@
                 <v:shape id="_x0000_i1026" type="#_x0000_t75" style="width:460.5pt;height:106.15pt" o:ole="">
                   <v:imagedata r:id="rId18" o:title=""/>
                 </v:shape>
-                <o:OLEObject Type="Embed" ProgID="PBrush" ShapeID="_x0000_i1026" DrawAspect="Content" ObjectID="_1616574825" r:id="rId19"/>
+                <o:OLEObject Type="Embed" ProgID="PBrush" ShapeID="_x0000_i1026" DrawAspect="Content" ObjectID="_1616597768" r:id="rId19"/>
               </w:object>
             </w:r>
           </w:p>
@@ -4274,7 +4405,49 @@
         <w:rPr>
           <w:rFonts w:ascii="Times New Roman" w:hAnsi="Times New Roman" w:cs="Times New Roman"/>
         </w:rPr>
-        <w:t xml:space="preserve">L. Dalcin, P. Kler, R. Paz, and A. Cosimo, </w:t>
+        <w:t xml:space="preserve">L. </w:t>
+      </w:r>
+      <w:proofErr w:type="spellStart"/>
+      <w:r>
+        <w:rPr>
+          <w:rFonts w:ascii="Times New Roman" w:hAnsi="Times New Roman" w:cs="Times New Roman"/>
+        </w:rPr>
+        <w:t>Dalcin</w:t>
+      </w:r>
+      <w:proofErr w:type="spellEnd"/>
+      <w:r>
+        <w:rPr>
+          <w:rFonts w:ascii="Times New Roman" w:hAnsi="Times New Roman" w:cs="Times New Roman"/>
+        </w:rPr>
+        <w:t xml:space="preserve">, P. </w:t>
+      </w:r>
+      <w:proofErr w:type="spellStart"/>
+      <w:r>
+        <w:rPr>
+          <w:rFonts w:ascii="Times New Roman" w:hAnsi="Times New Roman" w:cs="Times New Roman"/>
+        </w:rPr>
+        <w:t>Kler</w:t>
+      </w:r>
+      <w:proofErr w:type="spellEnd"/>
+      <w:r>
+        <w:rPr>
+          <w:rFonts w:ascii="Times New Roman" w:hAnsi="Times New Roman" w:cs="Times New Roman"/>
+        </w:rPr>
+        <w:t xml:space="preserve">, R. Paz, and A. </w:t>
+      </w:r>
+      <w:proofErr w:type="spellStart"/>
+      <w:r>
+        <w:rPr>
+          <w:rFonts w:ascii="Times New Roman" w:hAnsi="Times New Roman" w:cs="Times New Roman"/>
+        </w:rPr>
+        <w:t>Cosimo</w:t>
+      </w:r>
+      <w:proofErr w:type="spellEnd"/>
+      <w:r>
+        <w:rPr>
+          <w:rFonts w:ascii="Times New Roman" w:hAnsi="Times New Roman" w:cs="Times New Roman"/>
+        </w:rPr>
+        <w:t xml:space="preserve">, </w:t>
       </w:r>
       <w:r>
         <w:rPr>
@@ -4336,7 +4509,49 @@
         <w:rPr>
           <w:rFonts w:ascii="Times New Roman" w:hAnsi="Times New Roman" w:cs="Times New Roman"/>
         </w:rPr>
-        <w:t xml:space="preserve">L. Dalcin, R. Paz, M. Storti, and J. D’Elia, </w:t>
+        <w:t xml:space="preserve">L. </w:t>
+      </w:r>
+      <w:proofErr w:type="spellStart"/>
+      <w:r>
+        <w:rPr>
+          <w:rFonts w:ascii="Times New Roman" w:hAnsi="Times New Roman" w:cs="Times New Roman"/>
+        </w:rPr>
+        <w:t>Dalcin</w:t>
+      </w:r>
+      <w:proofErr w:type="spellEnd"/>
+      <w:r>
+        <w:rPr>
+          <w:rFonts w:ascii="Times New Roman" w:hAnsi="Times New Roman" w:cs="Times New Roman"/>
+        </w:rPr>
+        <w:t xml:space="preserve">, R. Paz, M. </w:t>
+      </w:r>
+      <w:proofErr w:type="spellStart"/>
+      <w:r>
+        <w:rPr>
+          <w:rFonts w:ascii="Times New Roman" w:hAnsi="Times New Roman" w:cs="Times New Roman"/>
+        </w:rPr>
+        <w:t>Storti</w:t>
+      </w:r>
+      <w:proofErr w:type="spellEnd"/>
+      <w:r>
+        <w:rPr>
+          <w:rFonts w:ascii="Times New Roman" w:hAnsi="Times New Roman" w:cs="Times New Roman"/>
+        </w:rPr>
+        <w:t xml:space="preserve">, and J. </w:t>
+      </w:r>
+      <w:proofErr w:type="spellStart"/>
+      <w:r>
+        <w:rPr>
+          <w:rFonts w:ascii="Times New Roman" w:hAnsi="Times New Roman" w:cs="Times New Roman"/>
+        </w:rPr>
+        <w:t>D’Elia</w:t>
+      </w:r>
+      <w:proofErr w:type="spellEnd"/>
+      <w:r>
+        <w:rPr>
+          <w:rFonts w:ascii="Times New Roman" w:hAnsi="Times New Roman" w:cs="Times New Roman"/>
+        </w:rPr>
+        <w:t xml:space="preserve">, </w:t>
       </w:r>
       <w:r>
         <w:rPr>
@@ -4398,7 +4613,35 @@
         <w:rPr>
           <w:rFonts w:ascii="Times New Roman" w:hAnsi="Times New Roman" w:cs="Times New Roman"/>
         </w:rPr>
-        <w:t xml:space="preserve">L. Dalcin, R. Paz, and M. Storti, </w:t>
+        <w:t xml:space="preserve">L. </w:t>
+      </w:r>
+      <w:proofErr w:type="spellStart"/>
+      <w:r>
+        <w:rPr>
+          <w:rFonts w:ascii="Times New Roman" w:hAnsi="Times New Roman" w:cs="Times New Roman"/>
+        </w:rPr>
+        <w:t>Dalcin</w:t>
+      </w:r>
+      <w:proofErr w:type="spellEnd"/>
+      <w:r>
+        <w:rPr>
+          <w:rFonts w:ascii="Times New Roman" w:hAnsi="Times New Roman" w:cs="Times New Roman"/>
+        </w:rPr>
+        <w:t xml:space="preserve">, R. Paz, and M. </w:t>
+      </w:r>
+      <w:proofErr w:type="spellStart"/>
+      <w:r>
+        <w:rPr>
+          <w:rFonts w:ascii="Times New Roman" w:hAnsi="Times New Roman" w:cs="Times New Roman"/>
+        </w:rPr>
+        <w:t>Storti</w:t>
+      </w:r>
+      <w:proofErr w:type="spellEnd"/>
+      <w:r>
+        <w:rPr>
+          <w:rFonts w:ascii="Times New Roman" w:hAnsi="Times New Roman" w:cs="Times New Roman"/>
+        </w:rPr>
+        <w:t xml:space="preserve">, </w:t>
       </w:r>
       <w:r>
         <w:rPr>

--- a/report/Report.docx
+++ b/report/Report.docx
@@ -2084,18 +2084,7 @@
           <w:sz w:val="16"/>
           <w:szCs w:val="16"/>
         </w:rPr>
-        <w:t>'doc</w:t>
-      </w:r>
-      <w:proofErr w:type="gramStart"/>
-      <w:r>
-        <w:rPr>
-          <w:b/>
-          <w:bCs/>
-          <w:color w:val="008080"/>
-          <w:sz w:val="16"/>
-          <w:szCs w:val="16"/>
-        </w:rPr>
-        <w:t>'</w:t>
+        <w:t>'doc'</w:t>
       </w:r>
       <w:r>
         <w:rPr>
@@ -2105,7 +2094,6 @@
         </w:rPr>
         <w:t>][</w:t>
       </w:r>
-      <w:proofErr w:type="gramEnd"/>
       <w:r>
         <w:rPr>
           <w:b/>
@@ -2282,29 +2270,7 @@
           <w:sz w:val="16"/>
           <w:szCs w:val="16"/>
         </w:rPr>
-        <w:t>&lt;=\</w:t>
-      </w:r>
-      <w:proofErr w:type="gramStart"/>
-      <w:r>
-        <w:rPr>
-          <w:b/>
-          <w:bCs/>
-          <w:color w:val="008080"/>
-          <w:sz w:val="16"/>
-          <w:szCs w:val="16"/>
-        </w:rPr>
-        <w:t>s)#</w:t>
-      </w:r>
-      <w:proofErr w:type="gramEnd"/>
-      <w:r>
-        <w:rPr>
-          <w:b/>
-          <w:bCs/>
-          <w:color w:val="008080"/>
-          <w:sz w:val="16"/>
-          <w:szCs w:val="16"/>
-        </w:rPr>
-        <w:t>\S+(?=\s)</w:t>
+        <w:t>&lt;=\s)#\S+(?=\s)</w:t>
       </w:r>
       <w:r>
         <w:rPr>
@@ -2937,7 +2903,6 @@
           <w:szCs w:val="14"/>
         </w:rPr>
       </w:pPr>
-      <w:proofErr w:type="gramStart"/>
       <w:r>
         <w:rPr>
           <w:rFonts w:ascii="Arial" w:hAnsi="Arial" w:cs="Arial"/>
@@ -2947,19 +2912,7 @@
           <w:sz w:val="14"/>
           <w:szCs w:val="14"/>
         </w:rPr>
-        <w:t>#!/</w:t>
-      </w:r>
-      <w:proofErr w:type="gramEnd"/>
-      <w:r>
-        <w:rPr>
-          <w:rFonts w:ascii="Arial" w:hAnsi="Arial" w:cs="Arial"/>
-          <w:i/>
-          <w:iCs/>
-          <w:color w:val="666666"/>
-          <w:sz w:val="14"/>
-          <w:szCs w:val="14"/>
-        </w:rPr>
-        <w:t>bin/bash</w:t>
+        <w:t>#!/bin/bash</w:t>
       </w:r>
     </w:p>
     <w:p>
@@ -3374,9 +3327,9 @@
           <w:noProof/>
         </w:rPr>
         <w:drawing>
-          <wp:inline distT="0" distB="0" distL="0" distR="0" wp14:anchorId="31BC9E7B" wp14:editId="39A6ED0A">
-            <wp:extent cx="1756439" cy="1871827"/>
-            <wp:effectExtent l="0" t="0" r="0" b="0"/>
+          <wp:inline distT="0" distB="0" distL="0" distR="0" wp14:anchorId="31BC9E7B" wp14:editId="36ECADED">
+            <wp:extent cx="1559652" cy="1662112"/>
+            <wp:effectExtent l="0" t="0" r="2540" b="0"/>
             <wp:docPr id="14" name="Picture 14" descr="A screenshot of a cell phone&#10;&#10;Description automatically generated"/>
             <wp:cNvGraphicFramePr>
               <a:graphicFrameLocks xmlns:a="http://schemas.openxmlformats.org/drawingml/2006/main" noChangeAspect="1"/>
@@ -3403,7 +3356,7 @@
                   <pic:spPr>
                     <a:xfrm>
                       <a:off x="0" y="0"/>
-                      <a:ext cx="1807255" cy="1925981"/>
+                      <a:ext cx="1615904" cy="1722059"/>
                     </a:xfrm>
                     <a:prstGeom prst="rect">
                       <a:avLst/>
@@ -3508,6 +3461,41 @@
         <w:rPr>
           <w:rFonts w:ascii="Times New Roman" w:hAnsi="Times New Roman" w:cs="Times New Roman"/>
         </w:rPr>
+        <w:t xml:space="preserve">Clone the project from </w:t>
+      </w:r>
+      <w:proofErr w:type="spellStart"/>
+      <w:r>
+        <w:rPr>
+          <w:rFonts w:ascii="Times New Roman" w:hAnsi="Times New Roman" w:cs="Times New Roman"/>
+        </w:rPr>
+        <w:t>Github</w:t>
+      </w:r>
+      <w:proofErr w:type="spellEnd"/>
+      <w:r>
+        <w:rPr>
+          <w:rFonts w:ascii="Times New Roman" w:hAnsi="Times New Roman" w:cs="Times New Roman"/>
+        </w:rPr>
+        <w:t xml:space="preserve"> repo (</w:t>
+      </w:r>
+      <w:hyperlink r:id="rId13" w:history="1">
+        <w:r>
+          <w:rPr>
+            <w:rStyle w:val="Hyperlink"/>
+            <w:rFonts w:ascii="Times New Roman" w:hAnsi="Times New Roman" w:cs="Times New Roman"/>
+          </w:rPr>
+          <w:t>https://github.com/danielgil1/hpc_twitter_geoprocessing.git</w:t>
+        </w:r>
+      </w:hyperlink>
+      <w:r>
+        <w:rPr>
+          <w:rFonts w:ascii="Times New Roman" w:hAnsi="Times New Roman" w:cs="Times New Roman"/>
+        </w:rPr>
+        <w:t>).</w:t>
+      </w:r>
+      <w:r>
+        <w:rPr>
+          <w:rFonts w:ascii="Times New Roman" w:hAnsi="Times New Roman" w:cs="Times New Roman"/>
+        </w:rPr>
         <w:t>The easiest way to run the whole project</w:t>
       </w:r>
       <w:r>
@@ -3560,8 +3548,6 @@
         </w:rPr>
         <w:t>folder</w:t>
       </w:r>
-      <w:bookmarkStart w:id="8" w:name="_GoBack"/>
-      <w:bookmarkEnd w:id="8"/>
       <w:r>
         <w:rPr>
           <w:rFonts w:ascii="Times New Roman" w:hAnsi="Times New Roman" w:cs="Times New Roman"/>
@@ -3606,8 +3592,8 @@
           <w:rFonts w:ascii="Times New Roman" w:hAnsi="Times New Roman" w:cs="Times New Roman"/>
         </w:rPr>
       </w:pPr>
-      <w:bookmarkStart w:id="9" w:name="_48pczcvfni2d" w:colFirst="0" w:colLast="0"/>
-      <w:bookmarkEnd w:id="9"/>
+      <w:bookmarkStart w:id="8" w:name="_48pczcvfni2d" w:colFirst="0" w:colLast="0"/>
+      <w:bookmarkEnd w:id="8"/>
       <w:r>
         <w:rPr>
           <w:rFonts w:ascii="Times New Roman" w:hAnsi="Times New Roman" w:cs="Times New Roman"/>
@@ -3679,7 +3665,7 @@
                           <pic:cNvPicPr preferRelativeResize="0"/>
                         </pic:nvPicPr>
                         <pic:blipFill>
-                          <a:blip r:embed="rId13"/>
+                          <a:blip r:embed="rId14"/>
                           <a:srcRect/>
                           <a:stretch>
                             <a:fillRect/>
@@ -3822,7 +3808,7 @@
                           <pic:cNvPicPr preferRelativeResize="0"/>
                         </pic:nvPicPr>
                         <pic:blipFill>
-                          <a:blip r:embed="rId14"/>
+                          <a:blip r:embed="rId15"/>
                           <a:srcRect/>
                           <a:stretch>
                             <a:fillRect/>
@@ -3951,7 +3937,7 @@
                           <pic:cNvPicPr preferRelativeResize="0"/>
                         </pic:nvPicPr>
                         <pic:blipFill>
-                          <a:blip r:embed="rId15"/>
+                          <a:blip r:embed="rId16"/>
                           <a:srcRect/>
                           <a:stretch>
                             <a:fillRect/>
@@ -4080,25 +4066,44 @@
     </w:tbl>
     <w:p>
       <w:pPr>
+        <w:spacing w:after="0" w:line="276" w:lineRule="auto"/>
+        <w:jc w:val="left"/>
+        <w:rPr>
+          <w:rFonts w:ascii="Times New Roman" w:hAnsi="Times New Roman" w:cs="Times New Roman"/>
+          <w:b/>
+        </w:rPr>
+      </w:pPr>
+      <w:bookmarkStart w:id="9" w:name="_p9tsu38b6g4c" w:colFirst="0" w:colLast="0"/>
+      <w:bookmarkEnd w:id="9"/>
+      <w:r>
+        <w:rPr>
+          <w:rFonts w:ascii="Times New Roman" w:hAnsi="Times New Roman" w:cs="Times New Roman"/>
+        </w:rPr>
+        <w:br w:type="page"/>
+      </w:r>
+    </w:p>
+    <w:p>
+      <w:pPr>
         <w:pStyle w:val="Heading1"/>
         <w:rPr>
           <w:rFonts w:ascii="Times New Roman" w:hAnsi="Times New Roman" w:cs="Times New Roman"/>
         </w:rPr>
       </w:pPr>
-      <w:bookmarkStart w:id="10" w:name="_p9tsu38b6g4c" w:colFirst="0" w:colLast="0"/>
+      <w:r>
+        <w:rPr>
+          <w:rFonts w:ascii="Times New Roman" w:hAnsi="Times New Roman" w:cs="Times New Roman"/>
+        </w:rPr>
+        <w:lastRenderedPageBreak/>
+        <w:t>5.</w:t>
+      </w:r>
+      <w:r>
+        <w:rPr>
+          <w:rFonts w:ascii="Times New Roman" w:hAnsi="Times New Roman" w:cs="Times New Roman"/>
+        </w:rPr>
+        <w:tab/>
+      </w:r>
+      <w:bookmarkStart w:id="10" w:name="_GoBack"/>
       <w:bookmarkEnd w:id="10"/>
-      <w:r>
-        <w:rPr>
-          <w:rFonts w:ascii="Times New Roman" w:hAnsi="Times New Roman" w:cs="Times New Roman"/>
-        </w:rPr>
-        <w:t>5.</w:t>
-      </w:r>
-      <w:r>
-        <w:rPr>
-          <w:rFonts w:ascii="Times New Roman" w:hAnsi="Times New Roman" w:cs="Times New Roman"/>
-        </w:rPr>
-        <w:tab/>
-      </w:r>
       <w:r>
         <w:rPr>
           <w:rFonts w:ascii="Times New Roman" w:hAnsi="Times New Roman" w:cs="Times New Roman"/>
@@ -4145,10 +4150,10 @@
                   <v:path o:extrusionok="f" gradientshapeok="t" o:connecttype="rect"/>
                   <o:lock v:ext="edit" aspectratio="t"/>
                 </v:shapetype>
-                <v:shape id="_x0000_i1025" type="#_x0000_t75" style="width:106.15pt;height:120.4pt" o:ole="">
-                  <v:imagedata r:id="rId16" o:title=""/>
+                <v:shape id="_x0000_i1025" type="#_x0000_t75" style="width:106.1pt;height:120.45pt" o:ole="">
+                  <v:imagedata r:id="rId17" o:title=""/>
                 </v:shape>
-                <o:OLEObject Type="Embed" ProgID="PBrush" ShapeID="_x0000_i1025" DrawAspect="Content" ObjectID="_1616597767" r:id="rId17"/>
+                <o:OLEObject Type="Embed" ProgID="PBrush" ShapeID="_x0000_i1025" DrawAspect="Content" ObjectID="_1616741582" r:id="rId18"/>
               </w:object>
             </w:r>
           </w:p>
@@ -4165,10 +4170,10 @@
             </w:pPr>
             <w:r>
               <w:object w:dxaOrig="14280" w:dyaOrig="3270" w14:anchorId="371DA479">
-                <v:shape id="_x0000_i1026" type="#_x0000_t75" style="width:460.5pt;height:106.15pt" o:ole="">
-                  <v:imagedata r:id="rId18" o:title=""/>
+                <v:shape id="_x0000_i1026" type="#_x0000_t75" style="width:460.65pt;height:106.1pt" o:ole="">
+                  <v:imagedata r:id="rId19" o:title=""/>
                 </v:shape>
-                <o:OLEObject Type="Embed" ProgID="PBrush" ShapeID="_x0000_i1026" DrawAspect="Content" ObjectID="_1616597768" r:id="rId19"/>
+                <o:OLEObject Type="Embed" ProgID="PBrush" ShapeID="_x0000_i1026" DrawAspect="Content" ObjectID="_1616741583" r:id="rId20"/>
               </w:object>
             </w:r>
           </w:p>
@@ -4656,7 +4661,7 @@
         </w:rPr>
         <w:t xml:space="preserve">, Journal of Parallel and Distributed Computing, 65(9):1108-1115, 2005. </w:t>
       </w:r>
-      <w:hyperlink r:id="rId20">
+      <w:hyperlink r:id="rId21">
         <w:r>
           <w:rPr>
             <w:rFonts w:ascii="Times New Roman" w:hAnsi="Times New Roman" w:cs="Times New Roman"/>
@@ -6474,6 +6479,29 @@
       <w:lang w:val="en-AU"/>
     </w:rPr>
   </w:style>
+  <w:style w:type="character" w:styleId="Hyperlink">
+    <w:name w:val="Hyperlink"/>
+    <w:basedOn w:val="DefaultParagraphFont"/>
+    <w:uiPriority w:val="99"/>
+    <w:unhideWhenUsed/>
+    <w:rsid w:val="00CA0A35"/>
+    <w:rPr>
+      <w:color w:val="0000FF" w:themeColor="hyperlink"/>
+      <w:u w:val="single"/>
+    </w:rPr>
+  </w:style>
+  <w:style w:type="character" w:styleId="UnresolvedMention">
+    <w:name w:val="Unresolved Mention"/>
+    <w:basedOn w:val="DefaultParagraphFont"/>
+    <w:uiPriority w:val="99"/>
+    <w:semiHidden/>
+    <w:unhideWhenUsed/>
+    <w:rsid w:val="00CA0A35"/>
+    <w:rPr>
+      <w:color w:val="605E5C"/>
+      <w:shd w:val="clear" w:color="auto" w:fill="E1DFDD"/>
+    </w:rPr>
+  </w:style>
 </w:styles>
 </file>
 

--- a/report/Report.docx
+++ b/report/Report.docx
@@ -117,12 +117,15 @@
                 <w:rFonts w:ascii="Times New Roman" w:hAnsi="Times New Roman" w:cs="Times New Roman"/>
               </w:rPr>
             </w:pPr>
-            <w:r>
-              <w:rPr>
-                <w:rFonts w:ascii="Times New Roman" w:hAnsi="Times New Roman" w:cs="Times New Roman"/>
-              </w:rPr>
-              <w:t>kadnan@student.unimelb.edu.au</w:t>
-            </w:r>
+            <w:hyperlink r:id="rId5" w:history="1">
+              <w:r>
+                <w:rPr>
+                  <w:rStyle w:val="Hyperlink"/>
+                  <w:rFonts w:ascii="Times New Roman" w:hAnsi="Times New Roman" w:cs="Times New Roman"/>
+                </w:rPr>
+                <w:t>kadnan@student.unimelb.edu.au</w:t>
+              </w:r>
+            </w:hyperlink>
           </w:p>
         </w:tc>
         <w:tc>
@@ -178,7 +181,44 @@
               <w:rPr>
                 <w:rFonts w:ascii="Times New Roman" w:hAnsi="Times New Roman" w:cs="Times New Roman"/>
               </w:rPr>
+              <w:fldChar w:fldCharType="begin"/>
+            </w:r>
+            <w:r>
+              <w:rPr>
+                <w:rFonts w:ascii="Times New Roman" w:hAnsi="Times New Roman" w:cs="Times New Roman"/>
+              </w:rPr>
+              <w:instrText xml:space="preserve"> HYPERLINK "mailto:</w:instrText>
+            </w:r>
+            <w:r>
+              <w:rPr>
+                <w:rFonts w:ascii="Times New Roman" w:hAnsi="Times New Roman" w:cs="Times New Roman"/>
+              </w:rPr>
+              <w:instrText>glid@student.unimelb.edu.au</w:instrText>
+            </w:r>
+            <w:r>
+              <w:rPr>
+                <w:rFonts w:ascii="Times New Roman" w:hAnsi="Times New Roman" w:cs="Times New Roman"/>
+              </w:rPr>
+              <w:instrText xml:space="preserve">" </w:instrText>
+            </w:r>
+            <w:r>
+              <w:rPr>
+                <w:rFonts w:ascii="Times New Roman" w:hAnsi="Times New Roman" w:cs="Times New Roman"/>
+              </w:rPr>
+              <w:fldChar w:fldCharType="separate"/>
+            </w:r>
+            <w:r>
+              <w:rPr>
+                <w:rStyle w:val="Hyperlink"/>
+                <w:rFonts w:ascii="Times New Roman" w:hAnsi="Times New Roman" w:cs="Times New Roman"/>
+              </w:rPr>
               <w:t>glid@student.unimelb.edu.au</w:t>
+            </w:r>
+            <w:r>
+              <w:rPr>
+                <w:rFonts w:ascii="Times New Roman" w:hAnsi="Times New Roman" w:cs="Times New Roman"/>
+              </w:rPr>
+              <w:fldChar w:fldCharType="end"/>
             </w:r>
           </w:p>
         </w:tc>
@@ -223,7 +263,79 @@
         <w:rPr>
           <w:rFonts w:ascii="Times New Roman" w:hAnsi="Times New Roman" w:cs="Times New Roman"/>
         </w:rPr>
-        <w:t xml:space="preserve">Large-scale data processing is common within the context of social network analysis. The problem is defined to search a large Twitter dataset to identify twitter activity around Melbourne and calculating the most 5 frequent hashtags in a fixed locality. A dataset of localities in Melbourne is given with a range of gridded boxes with the latitude and longitude of the corners of boxes. The task is to show the tweet counts in each box in descending order </w:t>
+        <w:t xml:space="preserve">Large-scale data processing is common within the context of </w:t>
+      </w:r>
+      <w:r>
+        <w:rPr>
+          <w:rFonts w:ascii="Times New Roman" w:hAnsi="Times New Roman" w:cs="Times New Roman"/>
+        </w:rPr>
+        <w:t>Twitter</w:t>
+      </w:r>
+      <w:r>
+        <w:rPr>
+          <w:rFonts w:ascii="Times New Roman" w:hAnsi="Times New Roman" w:cs="Times New Roman"/>
+        </w:rPr>
+        <w:t xml:space="preserve"> </w:t>
+      </w:r>
+      <w:r>
+        <w:rPr>
+          <w:rFonts w:ascii="Times New Roman" w:hAnsi="Times New Roman" w:cs="Times New Roman"/>
+        </w:rPr>
+        <w:t>data</w:t>
+      </w:r>
+      <w:r>
+        <w:rPr>
+          <w:rFonts w:ascii="Times New Roman" w:hAnsi="Times New Roman" w:cs="Times New Roman"/>
+        </w:rPr>
+        <w:t xml:space="preserve"> analysis. The problem is defined to search a large Twitter dataset to identify twitter activity around Melbourne</w:t>
+      </w:r>
+      <w:r>
+        <w:rPr>
+          <w:rFonts w:ascii="Times New Roman" w:hAnsi="Times New Roman" w:cs="Times New Roman"/>
+        </w:rPr>
+        <w:t>, Australia</w:t>
+      </w:r>
+      <w:r>
+        <w:rPr>
+          <w:rFonts w:ascii="Times New Roman" w:hAnsi="Times New Roman" w:cs="Times New Roman"/>
+        </w:rPr>
+        <w:t xml:space="preserve"> and calculating the most 5 frequent hashtags in </w:t>
+      </w:r>
+      <w:r>
+        <w:rPr>
+          <w:rFonts w:ascii="Times New Roman" w:hAnsi="Times New Roman" w:cs="Times New Roman"/>
+        </w:rPr>
+        <w:t>each</w:t>
+      </w:r>
+      <w:r>
+        <w:rPr>
+          <w:rFonts w:ascii="Times New Roman" w:hAnsi="Times New Roman" w:cs="Times New Roman"/>
+        </w:rPr>
+        <w:t xml:space="preserve"> fixed locality. A dataset of localities in Melbourne is given with a </w:t>
+      </w:r>
+      <w:r>
+        <w:rPr>
+          <w:rFonts w:ascii="Times New Roman" w:hAnsi="Times New Roman" w:cs="Times New Roman"/>
+        </w:rPr>
+        <w:t>fixed boundary alo</w:t>
+      </w:r>
+      <w:r>
+        <w:rPr>
+          <w:rFonts w:ascii="Times New Roman" w:hAnsi="Times New Roman" w:cs="Times New Roman"/>
+        </w:rPr>
+        <w:t>n</w:t>
+      </w:r>
+      <w:r>
+        <w:rPr>
+          <w:rFonts w:ascii="Times New Roman" w:hAnsi="Times New Roman" w:cs="Times New Roman"/>
+        </w:rPr>
+        <w:t>g</w:t>
+      </w:r>
+      <w:r>
+        <w:rPr>
+          <w:rFonts w:ascii="Times New Roman" w:hAnsi="Times New Roman" w:cs="Times New Roman"/>
+        </w:rPr>
+        <w:t xml:space="preserve"> with the latitude and longitude of the corners of boxes. The task is to show the tweet counts in each box in descending order </w:t>
       </w:r>
       <w:r>
         <w:rPr>
@@ -247,7 +359,19 @@
         <w:rPr>
           <w:rFonts w:ascii="Times New Roman" w:hAnsi="Times New Roman" w:cs="Times New Roman"/>
         </w:rPr>
-        <w:t xml:space="preserve">the top 5 hashtags in each of them. These statistics are a representation of Twitter activities around each grid cell. The Twitter dataset is of size around 10 GB and contains 2.5 million tweets. In this report, a solution is given using the parallel programming paradigm Message Passing Model (MPI) in a python application to search the dataset using different configurations of resources in the HPC (High Performance </w:t>
+        <w:t xml:space="preserve">the top 5 hashtags in each of them. These statistics are a representation of Twitter activities around each grid cell. The Twitter dataset is of size around 10 GB and contains 2.5 million tweets. In this report, a solution is given using the parallel programming paradigm Message Passing Model (MPI) in a </w:t>
+      </w:r>
+      <w:r>
+        <w:rPr>
+          <w:rFonts w:ascii="Times New Roman" w:hAnsi="Times New Roman" w:cs="Times New Roman"/>
+        </w:rPr>
+        <w:t>P</w:t>
+      </w:r>
+      <w:r>
+        <w:rPr>
+          <w:rFonts w:ascii="Times New Roman" w:hAnsi="Times New Roman" w:cs="Times New Roman"/>
+        </w:rPr>
+        <w:t xml:space="preserve">ython application to search the dataset using different configurations of resources in the HPC (High Performance </w:t>
       </w:r>
       <w:r>
         <w:rPr>
@@ -337,7 +461,13 @@
         <w:rPr>
           <w:rFonts w:ascii="Times New Roman" w:hAnsi="Times New Roman" w:cs="Times New Roman"/>
         </w:rPr>
-        <w:t xml:space="preserve">python application was built </w:t>
+        <w:t>P</w:t>
+      </w:r>
+      <w:r>
+        <w:rPr>
+          <w:rFonts w:ascii="Times New Roman" w:hAnsi="Times New Roman" w:cs="Times New Roman"/>
+        </w:rPr>
+        <w:t xml:space="preserve">ython application was built </w:t>
       </w:r>
       <w:r>
         <w:rPr>
@@ -484,7 +614,7 @@
                     <pic:cNvPicPr preferRelativeResize="0"/>
                   </pic:nvPicPr>
                   <pic:blipFill>
-                    <a:blip r:embed="rId5">
+                    <a:blip r:embed="rId6">
                       <a:extLst>
                         <a:ext uri="{28A0092B-C50C-407E-A947-70E740481C1C}">
                           <a14:useLocalDpi xmlns:a14="http://schemas.microsoft.com/office/drawing/2010/main" val="0"/>
@@ -805,7 +935,19 @@
           <w:rPr>
             <w:rFonts w:ascii="Cambria Math" w:hAnsi="Cambria Math" w:cs="Times New Roman"/>
           </w:rPr>
-          <m:t>i {i∈0,1,...,k}</m:t>
+          <m:t>i {i∈1,...,k</m:t>
+        </m:r>
+        <m:r>
+          <w:rPr>
+            <w:rFonts w:ascii="Cambria Math" w:hAnsi="Cambria Math" w:cs="Times New Roman"/>
+          </w:rPr>
+          <m:t>-1</m:t>
+        </m:r>
+        <m:r>
+          <w:rPr>
+            <w:rFonts w:ascii="Cambria Math" w:hAnsi="Cambria Math" w:cs="Times New Roman"/>
+          </w:rPr>
+          <m:t>}</m:t>
         </m:r>
       </m:oMath>
       <w:r>
@@ -1051,7 +1193,7 @@
                     <pic:cNvPicPr preferRelativeResize="0"/>
                   </pic:nvPicPr>
                   <pic:blipFill rotWithShape="1">
-                    <a:blip r:embed="rId6" cstate="print">
+                    <a:blip r:embed="rId7" cstate="print">
                       <a:extLst>
                         <a:ext uri="{28A0092B-C50C-407E-A947-70E740481C1C}">
                           <a14:useLocalDpi xmlns:a14="http://schemas.microsoft.com/office/drawing/2010/main" val="0"/>
@@ -1511,6 +1653,14 @@
         <w:tblStyle w:val="TableGrid"/>
         <w:tblW w:w="0" w:type="auto"/>
         <w:jc w:val="center"/>
+        <w:tblBorders>
+          <w:top w:val="none" w:sz="0" w:space="0" w:color="auto"/>
+          <w:left w:val="none" w:sz="0" w:space="0" w:color="auto"/>
+          <w:bottom w:val="none" w:sz="0" w:space="0" w:color="auto"/>
+          <w:right w:val="none" w:sz="0" w:space="0" w:color="auto"/>
+          <w:insideH w:val="none" w:sz="0" w:space="0" w:color="auto"/>
+          <w:insideV w:val="none" w:sz="0" w:space="0" w:color="auto"/>
+        </w:tblBorders>
         <w:tblLook w:val="04A0" w:firstRow="1" w:lastRow="0" w:firstColumn="1" w:lastColumn="0" w:noHBand="0" w:noVBand="1"/>
       </w:tblPr>
       <w:tblGrid>
@@ -1556,7 +1706,7 @@
                           <pic:cNvPicPr preferRelativeResize="0"/>
                         </pic:nvPicPr>
                         <pic:blipFill>
-                          <a:blip r:embed="rId7"/>
+                          <a:blip r:embed="rId8"/>
                           <a:srcRect/>
                           <a:stretch>
                             <a:fillRect/>
@@ -1696,7 +1846,7 @@
                           <pic:cNvPicPr preferRelativeResize="0"/>
                         </pic:nvPicPr>
                         <pic:blipFill>
-                          <a:blip r:embed="rId8"/>
+                          <a:blip r:embed="rId9"/>
                           <a:srcRect/>
                           <a:stretch>
                             <a:fillRect/>
@@ -2043,7 +2193,19 @@
         <w:rPr>
           <w:rFonts w:ascii="Times New Roman" w:hAnsi="Times New Roman" w:cs="Times New Roman"/>
         </w:rPr>
-        <w:t>A line by line approach is used instead of loading whole Twitter json file.</w:t>
+        <w:t xml:space="preserve">A line by line approach </w:t>
+      </w:r>
+      <w:r>
+        <w:rPr>
+          <w:rFonts w:ascii="Times New Roman" w:hAnsi="Times New Roman" w:cs="Times New Roman"/>
+        </w:rPr>
+        <w:t xml:space="preserve">of reading a file </w:t>
+      </w:r>
+      <w:r>
+        <w:rPr>
+          <w:rFonts w:ascii="Times New Roman" w:hAnsi="Times New Roman" w:cs="Times New Roman"/>
+        </w:rPr>
+        <w:t>is used instead of loading whole Twitter json file.</w:t>
       </w:r>
     </w:p>
     <w:p>
@@ -2084,7 +2246,18 @@
           <w:sz w:val="16"/>
           <w:szCs w:val="16"/>
         </w:rPr>
-        <w:t>'doc'</w:t>
+        <w:t>'doc</w:t>
+      </w:r>
+      <w:proofErr w:type="gramStart"/>
+      <w:r>
+        <w:rPr>
+          <w:b/>
+          <w:bCs/>
+          <w:color w:val="008080"/>
+          <w:sz w:val="16"/>
+          <w:szCs w:val="16"/>
+        </w:rPr>
+        <w:t>'</w:t>
       </w:r>
       <w:r>
         <w:rPr>
@@ -2094,6 +2267,7 @@
         </w:rPr>
         <w:t>][</w:t>
       </w:r>
+      <w:proofErr w:type="gramEnd"/>
       <w:r>
         <w:rPr>
           <w:b/>
@@ -2209,21 +2383,21 @@
           <w:rFonts w:ascii="Times New Roman" w:hAnsi="Times New Roman" w:cs="Times New Roman"/>
           <w:color w:val="000000"/>
         </w:rPr>
-        <w:t>If the location falls into any of the grid, then parse</w:t>
+        <w:t xml:space="preserve">If the location falls into any of the grid, then hashtag </w:t>
       </w:r>
       <w:r>
         <w:rPr>
           <w:rFonts w:ascii="Times New Roman" w:hAnsi="Times New Roman" w:cs="Times New Roman"/>
           <w:color w:val="000000"/>
         </w:rPr>
-        <w:t>d</w:t>
+        <w:t xml:space="preserve">is parsed </w:t>
       </w:r>
       <w:r>
         <w:rPr>
           <w:rFonts w:ascii="Times New Roman" w:hAnsi="Times New Roman" w:cs="Times New Roman"/>
           <w:color w:val="000000"/>
         </w:rPr>
-        <w:t xml:space="preserve"> hashtag from tweet using regex</w:t>
+        <w:t>from tweet using regex</w:t>
       </w:r>
       <w:r>
         <w:rPr>
@@ -2270,16 +2444,37 @@
           <w:sz w:val="16"/>
           <w:szCs w:val="16"/>
         </w:rPr>
-        <w:t>&lt;=\s)#\S+(?=\s)</w:t>
-      </w:r>
-      <w:r>
-        <w:rPr>
-          <w:rFonts w:ascii="Times New Roman" w:hAnsi="Times New Roman" w:cs="Times New Roman"/>
+        <w:t>&lt;=\</w:t>
+      </w:r>
+      <w:proofErr w:type="gramStart"/>
+      <w:r>
+        <w:rPr>
+          <w:b/>
           <w:bCs/>
+          <w:color w:val="008080"/>
+          <w:sz w:val="16"/>
+          <w:szCs w:val="16"/>
+        </w:rPr>
+        <w:t>s)#</w:t>
+      </w:r>
+      <w:proofErr w:type="gramEnd"/>
+      <w:r>
+        <w:rPr>
+          <w:b/>
+          <w:bCs/>
+          <w:color w:val="008080"/>
+          <w:sz w:val="16"/>
+          <w:szCs w:val="16"/>
+        </w:rPr>
+        <w:t>\S+(?=\s)</w:t>
+      </w:r>
+      <w:r>
+        <w:rPr>
+          <w:rFonts w:ascii="Times New Roman" w:hAnsi="Times New Roman" w:cs="Times New Roman"/>
+          <w:bCs/>
         </w:rPr>
         <w:t>which explicitly looks for hashtag type ‘</w:t>
       </w:r>
-      <w:proofErr w:type="spellStart"/>
       <w:r>
         <w:rPr>
           <w:rFonts w:ascii="Times New Roman" w:hAnsi="Times New Roman" w:cs="Times New Roman"/>
@@ -2295,23 +2490,36 @@
           <w:b/>
           <w:bCs/>
         </w:rPr>
-        <w:t>e</w:t>
-      </w:r>
-      <w:proofErr w:type="spellEnd"/>
+        <w:t>e’</w:t>
+      </w:r>
+      <w:r>
+        <w:rPr>
+          <w:rFonts w:ascii="Times New Roman" w:hAnsi="Times New Roman" w:cs="Times New Roman"/>
+          <w:bCs/>
+        </w:rPr>
+        <w:t>.</w:t>
+      </w:r>
+      <w:r>
+        <w:rPr>
+          <w:rFonts w:ascii="Times New Roman" w:hAnsi="Times New Roman" w:cs="Times New Roman"/>
+          <w:bCs/>
+        </w:rPr>
+        <w:t xml:space="preserve"> The </w:t>
+      </w:r>
       <w:r>
         <w:rPr>
           <w:rFonts w:ascii="Times New Roman" w:hAnsi="Times New Roman" w:cs="Times New Roman"/>
           <w:b/>
           <w:bCs/>
         </w:rPr>
-        <w:t>’</w:t>
+        <w:t>lowercase</w:t>
       </w:r>
       <w:r>
         <w:rPr>
           <w:rFonts w:ascii="Times New Roman" w:hAnsi="Times New Roman" w:cs="Times New Roman"/>
           <w:bCs/>
         </w:rPr>
-        <w:t xml:space="preserve"> hashtags.</w:t>
+        <w:t xml:space="preserve"> of the hashtags has been taken without any stemming or lemmatising.</w:t>
       </w:r>
     </w:p>
     <w:p>
@@ -2334,14 +2542,42 @@
           <w:rFonts w:ascii="Times New Roman" w:hAnsi="Times New Roman" w:cs="Times New Roman"/>
           <w:bCs/>
         </w:rPr>
-        <w:t xml:space="preserve">If a </w:t>
+        <w:t xml:space="preserve">If </w:t>
       </w:r>
       <w:r>
         <w:rPr>
           <w:rFonts w:ascii="Times New Roman" w:hAnsi="Times New Roman" w:cs="Times New Roman"/>
           <w:bCs/>
         </w:rPr>
-        <w:t xml:space="preserve">tweet falls into boundary then we sorted the grids </w:t>
+        <w:t xml:space="preserve">tweet falls into </w:t>
+      </w:r>
+      <w:r>
+        <w:rPr>
+          <w:rFonts w:ascii="Times New Roman" w:hAnsi="Times New Roman" w:cs="Times New Roman"/>
+          <w:bCs/>
+        </w:rPr>
+        <w:t xml:space="preserve">a </w:t>
+      </w:r>
+      <w:r>
+        <w:rPr>
+          <w:rFonts w:ascii="Times New Roman" w:hAnsi="Times New Roman" w:cs="Times New Roman"/>
+          <w:bCs/>
+        </w:rPr>
+        <w:t xml:space="preserve">boundary then we sorted the </w:t>
+      </w:r>
+      <w:r>
+        <w:rPr>
+          <w:rFonts w:ascii="Times New Roman" w:hAnsi="Times New Roman" w:cs="Times New Roman"/>
+          <w:bCs/>
+        </w:rPr>
+        <w:t xml:space="preserve">candidate </w:t>
+      </w:r>
+      <w:r>
+        <w:rPr>
+          <w:rFonts w:ascii="Times New Roman" w:hAnsi="Times New Roman" w:cs="Times New Roman"/>
+          <w:bCs/>
+        </w:rPr>
+        <w:t xml:space="preserve">grids </w:t>
       </w:r>
       <w:r>
         <w:rPr>
@@ -2492,7 +2728,42 @@
           <w:rFonts w:ascii="Times New Roman" w:hAnsi="Times New Roman" w:cs="Times New Roman"/>
           <w:bCs/>
         </w:rPr>
-        <w:t>to store counts for each grid storing hashtag and post counts.</w:t>
+        <w:t>to store counts for grid</w:t>
+      </w:r>
+      <w:r>
+        <w:rPr>
+          <w:rFonts w:ascii="Times New Roman" w:hAnsi="Times New Roman" w:cs="Times New Roman"/>
+          <w:bCs/>
+        </w:rPr>
+        <w:t>s</w:t>
+      </w:r>
+      <w:r>
+        <w:rPr>
+          <w:rFonts w:ascii="Times New Roman" w:hAnsi="Times New Roman" w:cs="Times New Roman"/>
+          <w:bCs/>
+        </w:rPr>
+        <w:t xml:space="preserve"> </w:t>
+      </w:r>
+      <w:r>
+        <w:rPr>
+          <w:rFonts w:ascii="Times New Roman" w:hAnsi="Times New Roman" w:cs="Times New Roman"/>
+          <w:bCs/>
+        </w:rPr>
+        <w:t xml:space="preserve">as </w:t>
+      </w:r>
+      <w:r>
+        <w:rPr>
+          <w:rFonts w:ascii="Times New Roman" w:hAnsi="Times New Roman" w:cs="Times New Roman"/>
+          <w:bCs/>
+        </w:rPr>
+        <w:t xml:space="preserve">key </w:t>
+      </w:r>
+      <w:r>
+        <w:rPr>
+          <w:rFonts w:ascii="Times New Roman" w:hAnsi="Times New Roman" w:cs="Times New Roman"/>
+          <w:bCs/>
+        </w:rPr>
+        <w:t>storing hashtag and post counts.</w:t>
       </w:r>
     </w:p>
     <w:p>
@@ -2557,7 +2828,7 @@
                     <pic:cNvPicPr preferRelativeResize="0"/>
                   </pic:nvPicPr>
                   <pic:blipFill>
-                    <a:blip r:embed="rId9"/>
+                    <a:blip r:embed="rId10"/>
                     <a:srcRect/>
                     <a:stretch>
                       <a:fillRect/>
@@ -2687,7 +2958,7 @@
                     <pic:cNvPicPr preferRelativeResize="0"/>
                   </pic:nvPicPr>
                   <pic:blipFill>
-                    <a:blip r:embed="rId10"/>
+                    <a:blip r:embed="rId11"/>
                     <a:srcRect b="12820"/>
                     <a:stretch>
                       <a:fillRect/>
@@ -2791,7 +3062,37 @@
         <w:rPr>
           <w:rFonts w:ascii="Times New Roman" w:hAnsi="Times New Roman" w:cs="Times New Roman"/>
         </w:rPr>
-        <w:t xml:space="preserve">A separate slurm script was built for each of the configurations: </w:t>
+        <w:t>S</w:t>
+      </w:r>
+      <w:r>
+        <w:rPr>
+          <w:rFonts w:ascii="Times New Roman" w:hAnsi="Times New Roman" w:cs="Times New Roman"/>
+        </w:rPr>
+        <w:t>eparate slurm script</w:t>
+      </w:r>
+      <w:r>
+        <w:rPr>
+          <w:rFonts w:ascii="Times New Roman" w:hAnsi="Times New Roman" w:cs="Times New Roman"/>
+        </w:rPr>
+        <w:t>s</w:t>
+      </w:r>
+      <w:r>
+        <w:rPr>
+          <w:rFonts w:ascii="Times New Roman" w:hAnsi="Times New Roman" w:cs="Times New Roman"/>
+        </w:rPr>
+        <w:t xml:space="preserve"> w</w:t>
+      </w:r>
+      <w:r>
+        <w:rPr>
+          <w:rFonts w:ascii="Times New Roman" w:hAnsi="Times New Roman" w:cs="Times New Roman"/>
+        </w:rPr>
+        <w:t>ere</w:t>
+      </w:r>
+      <w:r>
+        <w:rPr>
+          <w:rFonts w:ascii="Times New Roman" w:hAnsi="Times New Roman" w:cs="Times New Roman"/>
+        </w:rPr>
+        <w:t xml:space="preserve"> built for each of the configurations: </w:t>
       </w:r>
       <w:r>
         <w:rPr>
@@ -2903,6 +3204,7 @@
           <w:szCs w:val="14"/>
         </w:rPr>
       </w:pPr>
+      <w:proofErr w:type="gramStart"/>
       <w:r>
         <w:rPr>
           <w:rFonts w:ascii="Arial" w:hAnsi="Arial" w:cs="Arial"/>
@@ -2912,7 +3214,19 @@
           <w:sz w:val="14"/>
           <w:szCs w:val="14"/>
         </w:rPr>
-        <w:t>#!/bin/bash</w:t>
+        <w:t>#!/</w:t>
+      </w:r>
+      <w:proofErr w:type="gramEnd"/>
+      <w:r>
+        <w:rPr>
+          <w:rFonts w:ascii="Arial" w:hAnsi="Arial" w:cs="Arial"/>
+          <w:i/>
+          <w:iCs/>
+          <w:color w:val="666666"/>
+          <w:sz w:val="14"/>
+          <w:szCs w:val="14"/>
+        </w:rPr>
+        <w:t>bin/bash</w:t>
       </w:r>
     </w:p>
     <w:p>
@@ -3029,7 +3343,29 @@
           <w:sz w:val="14"/>
           <w:szCs w:val="14"/>
         </w:rPr>
-        <w:t>#SBATCH --time=0-00:06:00</w:t>
+        <w:t>#SBATCH --time=0-00:0</w:t>
+      </w:r>
+      <w:r>
+        <w:rPr>
+          <w:rFonts w:ascii="Arial" w:hAnsi="Arial" w:cs="Arial"/>
+          <w:i/>
+          <w:iCs/>
+          <w:color w:val="666666"/>
+          <w:sz w:val="14"/>
+          <w:szCs w:val="14"/>
+        </w:rPr>
+        <w:t>3</w:t>
+      </w:r>
+      <w:r>
+        <w:rPr>
+          <w:rFonts w:ascii="Arial" w:hAnsi="Arial" w:cs="Arial"/>
+          <w:i/>
+          <w:iCs/>
+          <w:color w:val="666666"/>
+          <w:sz w:val="14"/>
+          <w:szCs w:val="14"/>
+        </w:rPr>
+        <w:t>:00</w:t>
       </w:r>
     </w:p>
     <w:p>
@@ -3104,7 +3440,19 @@
         <w:rPr>
           <w:rFonts w:ascii="Times New Roman" w:hAnsi="Times New Roman" w:cs="Times New Roman"/>
         </w:rPr>
-        <w:t xml:space="preserve">Finally, to automate the task we built a </w:t>
+        <w:t xml:space="preserve">Finally, to automate the task </w:t>
+      </w:r>
+      <w:r>
+        <w:rPr>
+          <w:rFonts w:ascii="Times New Roman" w:hAnsi="Times New Roman" w:cs="Times New Roman"/>
+        </w:rPr>
+        <w:t>and</w:t>
+      </w:r>
+      <w:r>
+        <w:rPr>
+          <w:rFonts w:ascii="Times New Roman" w:hAnsi="Times New Roman" w:cs="Times New Roman"/>
+        </w:rPr>
+        <w:t xml:space="preserve"> built a </w:t>
       </w:r>
       <w:r>
         <w:rPr>
@@ -3118,7 +3466,19 @@
         <w:rPr>
           <w:rFonts w:ascii="Times New Roman" w:hAnsi="Times New Roman" w:cs="Times New Roman"/>
         </w:rPr>
-        <w:t>which submitted all the slurm scripts to the scheduler:</w:t>
+        <w:t>which submitted all the slurm scripts</w:t>
+      </w:r>
+      <w:r>
+        <w:rPr>
+          <w:rFonts w:ascii="Times New Roman" w:hAnsi="Times New Roman" w:cs="Times New Roman"/>
+        </w:rPr>
+        <w:t xml:space="preserve"> at once</w:t>
+      </w:r>
+      <w:r>
+        <w:rPr>
+          <w:rFonts w:ascii="Times New Roman" w:hAnsi="Times New Roman" w:cs="Times New Roman"/>
+        </w:rPr>
+        <w:t xml:space="preserve"> to the scheduler:</w:t>
       </w:r>
     </w:p>
     <w:p>
@@ -3149,7 +3509,7 @@
                     <pic:cNvPicPr preferRelativeResize="0"/>
                   </pic:nvPicPr>
                   <pic:blipFill>
-                    <a:blip r:embed="rId11" cstate="print">
+                    <a:blip r:embed="rId12" cstate="print">
                       <a:extLst>
                         <a:ext uri="{28A0092B-C50C-407E-A947-70E740481C1C}">
                           <a14:useLocalDpi xmlns:a14="http://schemas.microsoft.com/office/drawing/2010/main" val="0"/>
@@ -3196,7 +3556,7 @@
                     <pic:cNvPicPr preferRelativeResize="0"/>
                   </pic:nvPicPr>
                   <pic:blipFill>
-                    <a:blip r:embed="rId11" cstate="print">
+                    <a:blip r:embed="rId12" cstate="print">
                       <a:extLst>
                         <a:ext uri="{28A0092B-C50C-407E-A947-70E740481C1C}">
                           <a14:useLocalDpi xmlns:a14="http://schemas.microsoft.com/office/drawing/2010/main" val="0"/>
@@ -3327,9 +3687,9 @@
           <w:noProof/>
         </w:rPr>
         <w:drawing>
-          <wp:inline distT="0" distB="0" distL="0" distR="0" wp14:anchorId="31BC9E7B" wp14:editId="36ECADED">
-            <wp:extent cx="1559652" cy="1662112"/>
-            <wp:effectExtent l="0" t="0" r="2540" b="0"/>
+          <wp:inline distT="0" distB="0" distL="0" distR="0" wp14:anchorId="31BC9E7B" wp14:editId="6F5C6A17">
+            <wp:extent cx="1317083" cy="1403607"/>
+            <wp:effectExtent l="0" t="0" r="0" b="6350"/>
             <wp:docPr id="14" name="Picture 14" descr="A screenshot of a cell phone&#10;&#10;Description automatically generated"/>
             <wp:cNvGraphicFramePr>
               <a:graphicFrameLocks xmlns:a="http://schemas.openxmlformats.org/drawingml/2006/main" noChangeAspect="1"/>
@@ -3342,7 +3702,7 @@
                     <pic:cNvPicPr/>
                   </pic:nvPicPr>
                   <pic:blipFill>
-                    <a:blip r:embed="rId12" cstate="print">
+                    <a:blip r:embed="rId13" cstate="print">
                       <a:extLst>
                         <a:ext uri="{28A0092B-C50C-407E-A947-70E740481C1C}">
                           <a14:useLocalDpi xmlns:a14="http://schemas.microsoft.com/office/drawing/2010/main" val="0"/>
@@ -3356,7 +3716,7 @@
                   <pic:spPr>
                     <a:xfrm>
                       <a:off x="0" y="0"/>
-                      <a:ext cx="1615904" cy="1722059"/>
+                      <a:ext cx="1377140" cy="1467610"/>
                     </a:xfrm>
                     <a:prstGeom prst="rect">
                       <a:avLst/>
@@ -3461,23 +3821,27 @@
         <w:rPr>
           <w:rFonts w:ascii="Times New Roman" w:hAnsi="Times New Roman" w:cs="Times New Roman"/>
         </w:rPr>
-        <w:t xml:space="preserve">Clone the project from </w:t>
-      </w:r>
-      <w:proofErr w:type="spellStart"/>
-      <w:r>
-        <w:rPr>
-          <w:rFonts w:ascii="Times New Roman" w:hAnsi="Times New Roman" w:cs="Times New Roman"/>
-        </w:rPr>
-        <w:t>Github</w:t>
-      </w:r>
-      <w:proofErr w:type="spellEnd"/>
+        <w:t>First, c</w:t>
+      </w:r>
+      <w:r>
+        <w:rPr>
+          <w:rFonts w:ascii="Times New Roman" w:hAnsi="Times New Roman" w:cs="Times New Roman"/>
+        </w:rPr>
+        <w:t xml:space="preserve">lone the project from </w:t>
+      </w:r>
+      <w:r>
+        <w:rPr>
+          <w:rFonts w:ascii="Times New Roman" w:hAnsi="Times New Roman" w:cs="Times New Roman"/>
+        </w:rPr>
+        <w:t>GitHub</w:t>
+      </w:r>
       <w:r>
         <w:rPr>
           <w:rFonts w:ascii="Times New Roman" w:hAnsi="Times New Roman" w:cs="Times New Roman"/>
         </w:rPr>
         <w:t xml:space="preserve"> repo (</w:t>
       </w:r>
-      <w:hyperlink r:id="rId13" w:history="1">
+      <w:hyperlink r:id="rId14" w:history="1">
         <w:r>
           <w:rPr>
             <w:rStyle w:val="Hyperlink"/>
@@ -3502,13 +3866,26 @@
         <w:rPr>
           <w:rFonts w:ascii="Times New Roman" w:hAnsi="Times New Roman" w:cs="Times New Roman"/>
         </w:rPr>
-        <w:t xml:space="preserve"> is to go to the slurm folder and run the ‘</w:t>
+        <w:t xml:space="preserve"> is to go to the </w:t>
       </w:r>
       <w:r>
         <w:rPr>
           <w:rFonts w:ascii="Times New Roman" w:hAnsi="Times New Roman" w:cs="Times New Roman"/>
           <w:i/>
         </w:rPr>
+        <w:t>slurm</w:t>
+      </w:r>
+      <w:r>
+        <w:rPr>
+          <w:rFonts w:ascii="Times New Roman" w:hAnsi="Times New Roman" w:cs="Times New Roman"/>
+        </w:rPr>
+        <w:t xml:space="preserve"> folder and run the ‘</w:t>
+      </w:r>
+      <w:r>
+        <w:rPr>
+          <w:rFonts w:ascii="Times New Roman" w:hAnsi="Times New Roman" w:cs="Times New Roman"/>
+          <w:i/>
+        </w:rPr>
         <w:t>$</w:t>
       </w:r>
       <w:r>
@@ -3534,7 +3911,19 @@
         <w:rPr>
           <w:rFonts w:ascii="Times New Roman" w:hAnsi="Times New Roman" w:cs="Times New Roman"/>
         </w:rPr>
-        <w:t xml:space="preserve"> in the command line.</w:t>
+        <w:t xml:space="preserve"> </w:t>
+      </w:r>
+      <w:r>
+        <w:rPr>
+          <w:rFonts w:ascii="Times New Roman" w:hAnsi="Times New Roman" w:cs="Times New Roman"/>
+        </w:rPr>
+        <w:t>from</w:t>
+      </w:r>
+      <w:r>
+        <w:rPr>
+          <w:rFonts w:ascii="Times New Roman" w:hAnsi="Times New Roman" w:cs="Times New Roman"/>
+        </w:rPr>
+        <w:t xml:space="preserve"> the command line.</w:t>
       </w:r>
       <w:r>
         <w:rPr>
@@ -3564,7 +3953,7 @@
         <w:rPr>
           <w:rFonts w:ascii="Times New Roman" w:hAnsi="Times New Roman" w:cs="Times New Roman"/>
         </w:rPr>
-        <w:t>get</w:t>
+        <w:t>print</w:t>
       </w:r>
       <w:r>
         <w:rPr>
@@ -3576,7 +3965,26 @@
         <w:rPr>
           <w:rFonts w:ascii="Times New Roman" w:hAnsi="Times New Roman" w:cs="Times New Roman"/>
         </w:rPr>
-        <w:t xml:space="preserve">from output </w:t>
+        <w:t>files in</w:t>
+      </w:r>
+      <w:r>
+        <w:rPr>
+          <w:rFonts w:ascii="Times New Roman" w:hAnsi="Times New Roman" w:cs="Times New Roman"/>
+        </w:rPr>
+        <w:t xml:space="preserve"> </w:t>
+      </w:r>
+      <w:r>
+        <w:rPr>
+          <w:rFonts w:ascii="Times New Roman" w:hAnsi="Times New Roman" w:cs="Times New Roman"/>
+          <w:i/>
+        </w:rPr>
+        <w:t>output</w:t>
+      </w:r>
+      <w:r>
+        <w:rPr>
+          <w:rFonts w:ascii="Times New Roman" w:hAnsi="Times New Roman" w:cs="Times New Roman"/>
+        </w:rPr>
+        <w:t xml:space="preserve"> </w:t>
       </w:r>
       <w:r>
         <w:rPr>
@@ -3625,15 +4033,25 @@
       <w:tblPr>
         <w:tblStyle w:val="TableGrid"/>
         <w:tblW w:w="0" w:type="auto"/>
+        <w:jc w:val="center"/>
+        <w:tblBorders>
+          <w:top w:val="none" w:sz="0" w:space="0" w:color="auto"/>
+          <w:left w:val="none" w:sz="0" w:space="0" w:color="auto"/>
+          <w:bottom w:val="none" w:sz="0" w:space="0" w:color="auto"/>
+          <w:right w:val="none" w:sz="0" w:space="0" w:color="auto"/>
+          <w:insideH w:val="none" w:sz="0" w:space="0" w:color="auto"/>
+          <w:insideV w:val="none" w:sz="0" w:space="0" w:color="auto"/>
+        </w:tblBorders>
         <w:tblLook w:val="04A0" w:firstRow="1" w:lastRow="0" w:firstColumn="1" w:lastColumn="0" w:noHBand="0" w:noVBand="1"/>
       </w:tblPr>
       <w:tblGrid>
-        <w:gridCol w:w="4776"/>
-        <w:gridCol w:w="4479"/>
+        <w:gridCol w:w="4310"/>
+        <w:gridCol w:w="4438"/>
       </w:tblGrid>
       <w:tr>
         <w:trPr>
           <w:trHeight w:val="97"/>
+          <w:jc w:val="center"/>
         </w:trPr>
         <w:tc>
           <w:tcPr>
@@ -3652,9 +4070,9 @@
                 <w:noProof/>
               </w:rPr>
               <w:drawing>
-                <wp:inline distT="114300" distB="114300" distL="114300" distR="114300" wp14:anchorId="0A1E466C" wp14:editId="4D196C98">
-                  <wp:extent cx="3828372" cy="2438557"/>
-                  <wp:effectExtent l="0" t="0" r="1270" b="0"/>
+                <wp:inline distT="114300" distB="114300" distL="114300" distR="114300" wp14:anchorId="0A1E466C" wp14:editId="56189C04">
+                  <wp:extent cx="3124340" cy="1962535"/>
+                  <wp:effectExtent l="0" t="0" r="0" b="0"/>
                   <wp:docPr id="2" name="image4.png" descr="Elapsed (Real) Time of Execution"/>
                   <wp:cNvGraphicFramePr/>
                   <a:graphic xmlns:a="http://schemas.openxmlformats.org/drawingml/2006/main">
@@ -3662,149 +4080,6 @@
                       <pic:pic xmlns:pic="http://schemas.openxmlformats.org/drawingml/2006/picture">
                         <pic:nvPicPr>
                           <pic:cNvPr id="0" name="image4.png" descr="Elapsed (Real) Time of Execution"/>
-                          <pic:cNvPicPr preferRelativeResize="0"/>
-                        </pic:nvPicPr>
-                        <pic:blipFill>
-                          <a:blip r:embed="rId14"/>
-                          <a:srcRect/>
-                          <a:stretch>
-                            <a:fillRect/>
-                          </a:stretch>
-                        </pic:blipFill>
-                        <pic:spPr>
-                          <a:xfrm>
-                            <a:off x="0" y="0"/>
-                            <a:ext cx="3865112" cy="2461959"/>
-                          </a:xfrm>
-                          <a:prstGeom prst="rect">
-                            <a:avLst/>
-                          </a:prstGeom>
-                          <a:ln/>
-                        </pic:spPr>
-                      </pic:pic>
-                    </a:graphicData>
-                  </a:graphic>
-                </wp:inline>
-              </w:drawing>
-            </w:r>
-          </w:p>
-          <w:p>
-            <w:pPr>
-              <w:pStyle w:val="Caption"/>
-              <w:spacing w:after="0"/>
-              <w:jc w:val="center"/>
-              <w:rPr>
-                <w:rFonts w:ascii="Times New Roman" w:hAnsi="Times New Roman" w:cs="Times New Roman"/>
-                <w:noProof/>
-                <w:sz w:val="14"/>
-                <w:szCs w:val="14"/>
-              </w:rPr>
-            </w:pPr>
-            <w:r>
-              <w:rPr>
-                <w:rFonts w:ascii="Times New Roman" w:hAnsi="Times New Roman" w:cs="Times New Roman"/>
-                <w:sz w:val="14"/>
-                <w:szCs w:val="14"/>
-              </w:rPr>
-              <w:t xml:space="preserve">Figure </w:t>
-            </w:r>
-            <w:r>
-              <w:rPr>
-                <w:rFonts w:ascii="Times New Roman" w:hAnsi="Times New Roman" w:cs="Times New Roman"/>
-                <w:sz w:val="14"/>
-                <w:szCs w:val="14"/>
-              </w:rPr>
-              <w:fldChar w:fldCharType="begin"/>
-            </w:r>
-            <w:r>
-              <w:rPr>
-                <w:rFonts w:ascii="Times New Roman" w:hAnsi="Times New Roman" w:cs="Times New Roman"/>
-                <w:sz w:val="14"/>
-                <w:szCs w:val="14"/>
-              </w:rPr>
-              <w:instrText xml:space="preserve"> SEQ Figure \* ARABIC </w:instrText>
-            </w:r>
-            <w:r>
-              <w:rPr>
-                <w:rFonts w:ascii="Times New Roman" w:hAnsi="Times New Roman" w:cs="Times New Roman"/>
-                <w:sz w:val="14"/>
-                <w:szCs w:val="14"/>
-              </w:rPr>
-              <w:fldChar w:fldCharType="separate"/>
-            </w:r>
-            <w:r>
-              <w:rPr>
-                <w:rFonts w:ascii="Times New Roman" w:hAnsi="Times New Roman" w:cs="Times New Roman"/>
-                <w:noProof/>
-                <w:sz w:val="14"/>
-                <w:szCs w:val="14"/>
-              </w:rPr>
-              <w:t>9</w:t>
-            </w:r>
-            <w:r>
-              <w:rPr>
-                <w:rFonts w:ascii="Times New Roman" w:hAnsi="Times New Roman" w:cs="Times New Roman"/>
-                <w:sz w:val="14"/>
-                <w:szCs w:val="14"/>
-              </w:rPr>
-              <w:fldChar w:fldCharType="end"/>
-            </w:r>
-            <w:r>
-              <w:rPr>
-                <w:rFonts w:ascii="Times New Roman" w:hAnsi="Times New Roman" w:cs="Times New Roman"/>
-                <w:sz w:val="14"/>
-                <w:szCs w:val="14"/>
-              </w:rPr>
-              <w:t xml:space="preserve">: </w:t>
-            </w:r>
-            <w:r>
-              <w:rPr>
-                <w:rFonts w:ascii="Times New Roman" w:hAnsi="Times New Roman" w:cs="Times New Roman"/>
-                <w:sz w:val="14"/>
-                <w:szCs w:val="14"/>
-              </w:rPr>
-              <w:t xml:space="preserve">Elapsed time </w:t>
-            </w:r>
-            <w:r>
-              <w:rPr>
-                <w:rFonts w:ascii="Times New Roman" w:hAnsi="Times New Roman" w:cs="Times New Roman"/>
-                <w:sz w:val="14"/>
-                <w:szCs w:val="14"/>
-              </w:rPr>
-              <w:t>comparing two methods</w:t>
-            </w:r>
-          </w:p>
-        </w:tc>
-      </w:tr>
-      <w:tr>
-        <w:trPr>
-          <w:trHeight w:val="97"/>
-        </w:trPr>
-        <w:tc>
-          <w:tcPr>
-            <w:tcW w:w="4310" w:type="dxa"/>
-          </w:tcPr>
-          <w:p>
-            <w:pPr>
-              <w:keepNext/>
-              <w:spacing w:after="0"/>
-            </w:pPr>
-            <w:r>
-              <w:rPr>
-                <w:rFonts w:ascii="Times New Roman" w:hAnsi="Times New Roman" w:cs="Times New Roman"/>
-                <w:noProof/>
-              </w:rPr>
-              <w:drawing>
-                <wp:inline distT="114300" distB="114300" distL="114300" distR="114300" wp14:anchorId="4254CB3D" wp14:editId="28205F6C">
-                  <wp:extent cx="2892252" cy="1933585"/>
-                  <wp:effectExtent l="0" t="0" r="3810" b="0"/>
-                  <wp:docPr id="3" name="image1.png" descr="Point-to-Point time for real, user and system time"/>
-                  <wp:cNvGraphicFramePr/>
-                  <a:graphic xmlns:a="http://schemas.openxmlformats.org/drawingml/2006/main">
-                    <a:graphicData uri="http://schemas.openxmlformats.org/drawingml/2006/picture">
-                      <pic:pic xmlns:pic="http://schemas.openxmlformats.org/drawingml/2006/picture">
-                        <pic:nvPicPr>
-                          <pic:cNvPr id="0" name="image1.png" descr="Point-to-Point time for real, user and system time"/>
                           <pic:cNvPicPr preferRelativeResize="0"/>
                         </pic:nvPicPr>
                         <pic:blipFill>
@@ -3817,7 +4092,7 @@
                         <pic:spPr>
                           <a:xfrm>
                             <a:off x="0" y="0"/>
-                            <a:ext cx="2905207" cy="1942246"/>
+                            <a:ext cx="3177214" cy="1995748"/>
                           </a:xfrm>
                           <a:prstGeom prst="rect">
                             <a:avLst/>
@@ -3838,58 +4113,18 @@
               <w:jc w:val="center"/>
               <w:rPr>
                 <w:rFonts w:ascii="Times New Roman" w:hAnsi="Times New Roman" w:cs="Times New Roman"/>
-                <w:sz w:val="14"/>
-                <w:szCs w:val="14"/>
-              </w:rPr>
-            </w:pPr>
-            <w:r>
-              <w:rPr>
-                <w:rFonts w:ascii="Times New Roman" w:hAnsi="Times New Roman" w:cs="Times New Roman"/>
-                <w:sz w:val="14"/>
-                <w:szCs w:val="14"/>
-              </w:rPr>
-              <w:t xml:space="preserve">Figure </w:t>
-            </w:r>
-            <w:r>
-              <w:rPr>
-                <w:rFonts w:ascii="Times New Roman" w:hAnsi="Times New Roman" w:cs="Times New Roman"/>
-                <w:sz w:val="14"/>
-                <w:szCs w:val="14"/>
-              </w:rPr>
-              <w:fldChar w:fldCharType="begin"/>
-            </w:r>
-            <w:r>
-              <w:rPr>
-                <w:rFonts w:ascii="Times New Roman" w:hAnsi="Times New Roman" w:cs="Times New Roman"/>
-                <w:sz w:val="14"/>
-                <w:szCs w:val="14"/>
-              </w:rPr>
-              <w:instrText xml:space="preserve"> SEQ Figure \* ARABIC </w:instrText>
-            </w:r>
-            <w:r>
-              <w:rPr>
-                <w:rFonts w:ascii="Times New Roman" w:hAnsi="Times New Roman" w:cs="Times New Roman"/>
-                <w:sz w:val="14"/>
-                <w:szCs w:val="14"/>
-              </w:rPr>
-              <w:fldChar w:fldCharType="separate"/>
-            </w:r>
-            <w:r>
-              <w:rPr>
-                <w:rFonts w:ascii="Times New Roman" w:hAnsi="Times New Roman" w:cs="Times New Roman"/>
                 <w:noProof/>
                 <w:sz w:val="14"/>
                 <w:szCs w:val="14"/>
               </w:rPr>
-              <w:t>10</w:t>
-            </w:r>
+            </w:pPr>
             <w:r>
               <w:rPr>
                 <w:rFonts w:ascii="Times New Roman" w:hAnsi="Times New Roman" w:cs="Times New Roman"/>
                 <w:sz w:val="14"/>
                 <w:szCs w:val="14"/>
               </w:rPr>
-              <w:fldChar w:fldCharType="end"/>
+              <w:t xml:space="preserve">Figure </w:t>
             </w:r>
             <w:r>
               <w:rPr>
@@ -3897,7 +4132,7 @@
                 <w:sz w:val="14"/>
                 <w:szCs w:val="14"/>
               </w:rPr>
-              <w:t xml:space="preserve">: </w:t>
+              <w:fldChar w:fldCharType="begin"/>
             </w:r>
             <w:r>
               <w:rPr>
@@ -3905,13 +4140,68 @@
                 <w:sz w:val="14"/>
                 <w:szCs w:val="14"/>
               </w:rPr>
-              <w:t xml:space="preserve">Execution times for Method 1: Point to point communication </w:t>
+              <w:instrText xml:space="preserve"> SEQ Figure \* ARABIC </w:instrText>
+            </w:r>
+            <w:r>
+              <w:rPr>
+                <w:rFonts w:ascii="Times New Roman" w:hAnsi="Times New Roman" w:cs="Times New Roman"/>
+                <w:sz w:val="14"/>
+                <w:szCs w:val="14"/>
+              </w:rPr>
+              <w:fldChar w:fldCharType="separate"/>
+            </w:r>
+            <w:r>
+              <w:rPr>
+                <w:rFonts w:ascii="Times New Roman" w:hAnsi="Times New Roman" w:cs="Times New Roman"/>
+                <w:noProof/>
+                <w:sz w:val="14"/>
+                <w:szCs w:val="14"/>
+              </w:rPr>
+              <w:t>9</w:t>
+            </w:r>
+            <w:r>
+              <w:rPr>
+                <w:rFonts w:ascii="Times New Roman" w:hAnsi="Times New Roman" w:cs="Times New Roman"/>
+                <w:sz w:val="14"/>
+                <w:szCs w:val="14"/>
+              </w:rPr>
+              <w:fldChar w:fldCharType="end"/>
+            </w:r>
+            <w:r>
+              <w:rPr>
+                <w:rFonts w:ascii="Times New Roman" w:hAnsi="Times New Roman" w:cs="Times New Roman"/>
+                <w:sz w:val="14"/>
+                <w:szCs w:val="14"/>
+              </w:rPr>
+              <w:t xml:space="preserve">: </w:t>
+            </w:r>
+            <w:r>
+              <w:rPr>
+                <w:rFonts w:ascii="Times New Roman" w:hAnsi="Times New Roman" w:cs="Times New Roman"/>
+                <w:sz w:val="14"/>
+                <w:szCs w:val="14"/>
+              </w:rPr>
+              <w:t xml:space="preserve">Elapsed time </w:t>
+            </w:r>
+            <w:r>
+              <w:rPr>
+                <w:rFonts w:ascii="Times New Roman" w:hAnsi="Times New Roman" w:cs="Times New Roman"/>
+                <w:sz w:val="14"/>
+                <w:szCs w:val="14"/>
+              </w:rPr>
+              <w:t>comparing two methods</w:t>
             </w:r>
           </w:p>
         </w:tc>
+      </w:tr>
+      <w:tr>
+        <w:trPr>
+          <w:trHeight w:val="97"/>
+          <w:jc w:val="center"/>
+        </w:trPr>
         <w:tc>
           <w:tcPr>
-            <w:tcW w:w="4438" w:type="dxa"/>
+            <w:tcW w:w="4310" w:type="dxa"/>
           </w:tcPr>
           <w:p>
             <w:pPr>
@@ -3924,16 +4214,16 @@
                 <w:noProof/>
               </w:rPr>
               <w:drawing>
-                <wp:inline distT="114300" distB="114300" distL="114300" distR="114300" wp14:anchorId="359CA042" wp14:editId="64F5D9A3">
-                  <wp:extent cx="2707409" cy="1953996"/>
-                  <wp:effectExtent l="0" t="0" r="0" b="8255"/>
-                  <wp:docPr id="1" name="image6.png" descr="Collective time for real, user and system time"/>
+                <wp:inline distT="114300" distB="114300" distL="114300" distR="114300" wp14:anchorId="4254CB3D" wp14:editId="3403A6D5">
+                  <wp:extent cx="2424727" cy="1673886"/>
+                  <wp:effectExtent l="0" t="0" r="0" b="2540"/>
+                  <wp:docPr id="3" name="image1.png" descr="Point-to-Point time for real, user and system time"/>
                   <wp:cNvGraphicFramePr/>
                   <a:graphic xmlns:a="http://schemas.openxmlformats.org/drawingml/2006/main">
                     <a:graphicData uri="http://schemas.openxmlformats.org/drawingml/2006/picture">
                       <pic:pic xmlns:pic="http://schemas.openxmlformats.org/drawingml/2006/picture">
                         <pic:nvPicPr>
-                          <pic:cNvPr id="0" name="image6.png" descr="Collective time for real, user and system time"/>
+                          <pic:cNvPr id="0" name="image1.png" descr="Point-to-Point time for real, user and system time"/>
                           <pic:cNvPicPr preferRelativeResize="0"/>
                         </pic:nvPicPr>
                         <pic:blipFill>
@@ -3946,7 +4236,7 @@
                         <pic:spPr>
                           <a:xfrm>
                             <a:off x="0" y="0"/>
-                            <a:ext cx="2769596" cy="1998878"/>
+                            <a:ext cx="2454890" cy="1694709"/>
                           </a:xfrm>
                           <a:prstGeom prst="rect">
                             <a:avLst/>
@@ -4010,6 +4300,135 @@
                 <w:sz w:val="14"/>
                 <w:szCs w:val="14"/>
               </w:rPr>
+              <w:t>10</w:t>
+            </w:r>
+            <w:r>
+              <w:rPr>
+                <w:rFonts w:ascii="Times New Roman" w:hAnsi="Times New Roman" w:cs="Times New Roman"/>
+                <w:sz w:val="14"/>
+                <w:szCs w:val="14"/>
+              </w:rPr>
+              <w:fldChar w:fldCharType="end"/>
+            </w:r>
+            <w:r>
+              <w:rPr>
+                <w:rFonts w:ascii="Times New Roman" w:hAnsi="Times New Roman" w:cs="Times New Roman"/>
+                <w:sz w:val="14"/>
+                <w:szCs w:val="14"/>
+              </w:rPr>
+              <w:t xml:space="preserve">: </w:t>
+            </w:r>
+            <w:r>
+              <w:rPr>
+                <w:rFonts w:ascii="Times New Roman" w:hAnsi="Times New Roman" w:cs="Times New Roman"/>
+                <w:sz w:val="14"/>
+                <w:szCs w:val="14"/>
+              </w:rPr>
+              <w:t xml:space="preserve">Execution times for Method 1: Point to point communication </w:t>
+            </w:r>
+          </w:p>
+        </w:tc>
+        <w:tc>
+          <w:tcPr>
+            <w:tcW w:w="4438" w:type="dxa"/>
+          </w:tcPr>
+          <w:p>
+            <w:pPr>
+              <w:keepNext/>
+              <w:spacing w:after="0"/>
+            </w:pPr>
+            <w:r>
+              <w:rPr>
+                <w:rFonts w:ascii="Times New Roman" w:hAnsi="Times New Roman" w:cs="Times New Roman"/>
+                <w:noProof/>
+              </w:rPr>
+              <w:drawing>
+                <wp:inline distT="114300" distB="114300" distL="114300" distR="114300" wp14:anchorId="359CA042" wp14:editId="2274AF50">
+                  <wp:extent cx="2322056" cy="1679178"/>
+                  <wp:effectExtent l="0" t="0" r="2540" b="0"/>
+                  <wp:docPr id="1" name="image6.png" descr="Collective time for real, user and system time"/>
+                  <wp:cNvGraphicFramePr/>
+                  <a:graphic xmlns:a="http://schemas.openxmlformats.org/drawingml/2006/main">
+                    <a:graphicData uri="http://schemas.openxmlformats.org/drawingml/2006/picture">
+                      <pic:pic xmlns:pic="http://schemas.openxmlformats.org/drawingml/2006/picture">
+                        <pic:nvPicPr>
+                          <pic:cNvPr id="0" name="image6.png" descr="Collective time for real, user and system time"/>
+                          <pic:cNvPicPr preferRelativeResize="0"/>
+                        </pic:nvPicPr>
+                        <pic:blipFill>
+                          <a:blip r:embed="rId17"/>
+                          <a:srcRect/>
+                          <a:stretch>
+                            <a:fillRect/>
+                          </a:stretch>
+                        </pic:blipFill>
+                        <pic:spPr>
+                          <a:xfrm>
+                            <a:off x="0" y="0"/>
+                            <a:ext cx="2396365" cy="1732914"/>
+                          </a:xfrm>
+                          <a:prstGeom prst="rect">
+                            <a:avLst/>
+                          </a:prstGeom>
+                          <a:ln/>
+                        </pic:spPr>
+                      </pic:pic>
+                    </a:graphicData>
+                  </a:graphic>
+                </wp:inline>
+              </w:drawing>
+            </w:r>
+          </w:p>
+          <w:p>
+            <w:pPr>
+              <w:pStyle w:val="Caption"/>
+              <w:spacing w:after="0"/>
+              <w:jc w:val="center"/>
+              <w:rPr>
+                <w:rFonts w:ascii="Times New Roman" w:hAnsi="Times New Roman" w:cs="Times New Roman"/>
+                <w:sz w:val="14"/>
+                <w:szCs w:val="14"/>
+              </w:rPr>
+            </w:pPr>
+            <w:r>
+              <w:rPr>
+                <w:rFonts w:ascii="Times New Roman" w:hAnsi="Times New Roman" w:cs="Times New Roman"/>
+                <w:sz w:val="14"/>
+                <w:szCs w:val="14"/>
+              </w:rPr>
+              <w:t xml:space="preserve">Figure </w:t>
+            </w:r>
+            <w:r>
+              <w:rPr>
+                <w:rFonts w:ascii="Times New Roman" w:hAnsi="Times New Roman" w:cs="Times New Roman"/>
+                <w:sz w:val="14"/>
+                <w:szCs w:val="14"/>
+              </w:rPr>
+              <w:fldChar w:fldCharType="begin"/>
+            </w:r>
+            <w:r>
+              <w:rPr>
+                <w:rFonts w:ascii="Times New Roman" w:hAnsi="Times New Roman" w:cs="Times New Roman"/>
+                <w:sz w:val="14"/>
+                <w:szCs w:val="14"/>
+              </w:rPr>
+              <w:instrText xml:space="preserve"> SEQ Figure \* ARABIC </w:instrText>
+            </w:r>
+            <w:r>
+              <w:rPr>
+                <w:rFonts w:ascii="Times New Roman" w:hAnsi="Times New Roman" w:cs="Times New Roman"/>
+                <w:sz w:val="14"/>
+                <w:szCs w:val="14"/>
+              </w:rPr>
+              <w:fldChar w:fldCharType="separate"/>
+            </w:r>
+            <w:r>
+              <w:rPr>
+                <w:rFonts w:ascii="Times New Roman" w:hAnsi="Times New Roman" w:cs="Times New Roman"/>
+                <w:noProof/>
+                <w:sz w:val="14"/>
+                <w:szCs w:val="14"/>
+              </w:rPr>
               <w:t>11</w:t>
             </w:r>
             <w:r>
@@ -4066,11 +4485,10 @@
     </w:tbl>
     <w:p>
       <w:pPr>
-        <w:spacing w:after="0" w:line="276" w:lineRule="auto"/>
+        <w:spacing w:before="80" w:line="276" w:lineRule="auto"/>
         <w:jc w:val="left"/>
         <w:rPr>
           <w:rFonts w:ascii="Times New Roman" w:hAnsi="Times New Roman" w:cs="Times New Roman"/>
-          <w:b/>
         </w:rPr>
       </w:pPr>
       <w:bookmarkStart w:id="9" w:name="_p9tsu38b6g4c" w:colFirst="0" w:colLast="0"/>
@@ -4079,7 +4497,790 @@
         <w:rPr>
           <w:rFonts w:ascii="Times New Roman" w:hAnsi="Times New Roman" w:cs="Times New Roman"/>
         </w:rPr>
-        <w:br w:type="page"/>
+        <w:t>Due to work load and other factors on HPC cluster, the execution time differed in time to time. The best is:</w:t>
+      </w:r>
+    </w:p>
+    <w:tbl>
+      <w:tblPr>
+        <w:tblW w:w="0" w:type="auto"/>
+        <w:jc w:val="center"/>
+        <w:tblCellMar>
+          <w:top w:w="15" w:type="dxa"/>
+          <w:left w:w="15" w:type="dxa"/>
+          <w:bottom w:w="15" w:type="dxa"/>
+          <w:right w:w="15" w:type="dxa"/>
+        </w:tblCellMar>
+        <w:tblLook w:val="04A0" w:firstRow="1" w:lastRow="0" w:firstColumn="1" w:lastColumn="0" w:noHBand="0" w:noVBand="1"/>
+      </w:tblPr>
+      <w:tblGrid>
+        <w:gridCol w:w="1292"/>
+        <w:gridCol w:w="4114"/>
+        <w:gridCol w:w="3747"/>
+      </w:tblGrid>
+      <w:tr>
+        <w:trPr>
+          <w:trHeight w:val="270"/>
+          <w:jc w:val="center"/>
+        </w:trPr>
+        <w:tc>
+          <w:tcPr>
+            <w:tcW w:w="0" w:type="auto"/>
+            <w:tcBorders>
+              <w:top w:val="single" w:sz="6" w:space="0" w:color="000000"/>
+              <w:left w:val="single" w:sz="6" w:space="0" w:color="000000"/>
+              <w:bottom w:val="single" w:sz="6" w:space="0" w:color="000000"/>
+              <w:right w:val="single" w:sz="6" w:space="0" w:color="000000"/>
+            </w:tcBorders>
+            <w:shd w:val="clear" w:color="auto" w:fill="D9D9D9"/>
+            <w:tcMar>
+              <w:top w:w="40" w:type="dxa"/>
+              <w:left w:w="40" w:type="dxa"/>
+              <w:bottom w:w="40" w:type="dxa"/>
+              <w:right w:w="40" w:type="dxa"/>
+            </w:tcMar>
+            <w:vAlign w:val="bottom"/>
+            <w:hideMark/>
+          </w:tcPr>
+          <w:p>
+            <w:pPr>
+              <w:spacing w:after="0"/>
+              <w:jc w:val="left"/>
+              <w:rPr>
+                <w:rFonts w:ascii="Times New Roman" w:eastAsia="Times New Roman" w:hAnsi="Times New Roman" w:cs="Times New Roman"/>
+                <w:lang w:val="en-AU"/>
+              </w:rPr>
+            </w:pPr>
+            <w:r>
+              <w:rPr>
+                <w:rFonts w:ascii="Times New Roman" w:eastAsia="Times New Roman" w:hAnsi="Times New Roman" w:cs="Times New Roman"/>
+                <w:b/>
+                <w:bCs/>
+                <w:color w:val="000000"/>
+                <w:lang w:val="en-AU"/>
+              </w:rPr>
+              <w:t>Configuration</w:t>
+            </w:r>
+          </w:p>
+        </w:tc>
+        <w:tc>
+          <w:tcPr>
+            <w:tcW w:w="0" w:type="auto"/>
+            <w:tcBorders>
+              <w:top w:val="single" w:sz="6" w:space="0" w:color="000000"/>
+              <w:left w:val="single" w:sz="6" w:space="0" w:color="000000"/>
+              <w:bottom w:val="single" w:sz="6" w:space="0" w:color="000000"/>
+              <w:right w:val="single" w:sz="6" w:space="0" w:color="000000"/>
+            </w:tcBorders>
+            <w:shd w:val="clear" w:color="auto" w:fill="D9D9D9"/>
+            <w:tcMar>
+              <w:top w:w="40" w:type="dxa"/>
+              <w:left w:w="40" w:type="dxa"/>
+              <w:bottom w:w="40" w:type="dxa"/>
+              <w:right w:w="40" w:type="dxa"/>
+            </w:tcMar>
+            <w:vAlign w:val="bottom"/>
+            <w:hideMark/>
+          </w:tcPr>
+          <w:p>
+            <w:pPr>
+              <w:spacing w:after="0"/>
+              <w:jc w:val="left"/>
+              <w:rPr>
+                <w:rFonts w:ascii="Times New Roman" w:eastAsia="Times New Roman" w:hAnsi="Times New Roman" w:cs="Times New Roman"/>
+                <w:lang w:val="en-AU"/>
+              </w:rPr>
+            </w:pPr>
+            <w:r>
+              <w:rPr>
+                <w:rFonts w:ascii="Times New Roman" w:eastAsia="Times New Roman" w:hAnsi="Times New Roman" w:cs="Times New Roman"/>
+                <w:b/>
+                <w:bCs/>
+                <w:color w:val="000000"/>
+                <w:lang w:val="en-AU"/>
+              </w:rPr>
+              <w:t>Point-to-Point</w:t>
+            </w:r>
+            <w:r>
+              <w:rPr>
+                <w:rFonts w:ascii="Times New Roman" w:eastAsia="Times New Roman" w:hAnsi="Times New Roman" w:cs="Times New Roman"/>
+                <w:b/>
+                <w:bCs/>
+                <w:color w:val="000000"/>
+                <w:lang w:val="en-AU"/>
+              </w:rPr>
+              <w:t xml:space="preserve"> approach</w:t>
+            </w:r>
+            <w:r>
+              <w:rPr>
+                <w:rFonts w:ascii="Times New Roman" w:eastAsia="Times New Roman" w:hAnsi="Times New Roman" w:cs="Times New Roman"/>
+                <w:b/>
+                <w:bCs/>
+                <w:color w:val="000000"/>
+                <w:lang w:val="en-AU"/>
+              </w:rPr>
+              <w:t xml:space="preserve"> Real Time</w:t>
+            </w:r>
+            <w:r>
+              <w:rPr>
+                <w:rFonts w:ascii="Times New Roman" w:eastAsia="Times New Roman" w:hAnsi="Times New Roman" w:cs="Times New Roman"/>
+                <w:b/>
+                <w:bCs/>
+                <w:color w:val="000000"/>
+                <w:lang w:val="en-AU"/>
+              </w:rPr>
+              <w:t xml:space="preserve"> (hh</w:t>
+            </w:r>
+            <w:r>
+              <w:rPr>
+                <w:rFonts w:ascii="Times New Roman" w:eastAsia="Times New Roman" w:hAnsi="Times New Roman" w:cs="Times New Roman"/>
+                <w:b/>
+                <w:bCs/>
+                <w:color w:val="000000"/>
+                <w:lang w:val="en-AU"/>
+              </w:rPr>
+              <w:t>:</w:t>
+            </w:r>
+            <w:proofErr w:type="gramStart"/>
+            <w:r>
+              <w:rPr>
+                <w:rFonts w:ascii="Times New Roman" w:eastAsia="Times New Roman" w:hAnsi="Times New Roman" w:cs="Times New Roman"/>
+                <w:b/>
+                <w:bCs/>
+                <w:color w:val="000000"/>
+                <w:lang w:val="en-AU"/>
+              </w:rPr>
+              <w:t>mm:ss</w:t>
+            </w:r>
+            <w:proofErr w:type="gramEnd"/>
+            <w:r>
+              <w:rPr>
+                <w:rFonts w:ascii="Times New Roman" w:eastAsia="Times New Roman" w:hAnsi="Times New Roman" w:cs="Times New Roman"/>
+                <w:b/>
+                <w:bCs/>
+                <w:color w:val="000000"/>
+                <w:lang w:val="en-AU"/>
+              </w:rPr>
+              <w:t>)</w:t>
+            </w:r>
+          </w:p>
+        </w:tc>
+        <w:tc>
+          <w:tcPr>
+            <w:tcW w:w="0" w:type="auto"/>
+            <w:tcBorders>
+              <w:top w:val="single" w:sz="6" w:space="0" w:color="000000"/>
+              <w:left w:val="single" w:sz="6" w:space="0" w:color="000000"/>
+              <w:bottom w:val="single" w:sz="6" w:space="0" w:color="000000"/>
+              <w:right w:val="single" w:sz="6" w:space="0" w:color="000000"/>
+            </w:tcBorders>
+            <w:shd w:val="clear" w:color="auto" w:fill="D9D9D9"/>
+            <w:tcMar>
+              <w:top w:w="40" w:type="dxa"/>
+              <w:left w:w="40" w:type="dxa"/>
+              <w:bottom w:w="40" w:type="dxa"/>
+              <w:right w:w="40" w:type="dxa"/>
+            </w:tcMar>
+            <w:vAlign w:val="bottom"/>
+            <w:hideMark/>
+          </w:tcPr>
+          <w:p>
+            <w:pPr>
+              <w:spacing w:after="0"/>
+              <w:jc w:val="left"/>
+              <w:rPr>
+                <w:rFonts w:ascii="Times New Roman" w:eastAsia="Times New Roman" w:hAnsi="Times New Roman" w:cs="Times New Roman"/>
+                <w:lang w:val="en-AU"/>
+              </w:rPr>
+            </w:pPr>
+            <w:r>
+              <w:rPr>
+                <w:rFonts w:ascii="Times New Roman" w:eastAsia="Times New Roman" w:hAnsi="Times New Roman" w:cs="Times New Roman"/>
+                <w:b/>
+                <w:bCs/>
+                <w:color w:val="000000"/>
+                <w:lang w:val="en-AU"/>
+              </w:rPr>
+              <w:t xml:space="preserve">Collective </w:t>
+            </w:r>
+            <w:r>
+              <w:rPr>
+                <w:rFonts w:ascii="Times New Roman" w:eastAsia="Times New Roman" w:hAnsi="Times New Roman" w:cs="Times New Roman"/>
+                <w:b/>
+                <w:bCs/>
+                <w:color w:val="000000"/>
+                <w:lang w:val="en-AU"/>
+              </w:rPr>
+              <w:t xml:space="preserve">approach </w:t>
+            </w:r>
+            <w:r>
+              <w:rPr>
+                <w:rFonts w:ascii="Times New Roman" w:eastAsia="Times New Roman" w:hAnsi="Times New Roman" w:cs="Times New Roman"/>
+                <w:b/>
+                <w:bCs/>
+                <w:color w:val="000000"/>
+                <w:lang w:val="en-AU"/>
+              </w:rPr>
+              <w:t>Real Time</w:t>
+            </w:r>
+            <w:r>
+              <w:rPr>
+                <w:rFonts w:ascii="Times New Roman" w:eastAsia="Times New Roman" w:hAnsi="Times New Roman" w:cs="Times New Roman"/>
+                <w:b/>
+                <w:bCs/>
+                <w:color w:val="000000"/>
+                <w:lang w:val="en-AU"/>
+              </w:rPr>
+              <w:t xml:space="preserve"> (hh:</w:t>
+            </w:r>
+            <w:proofErr w:type="gramStart"/>
+            <w:r>
+              <w:rPr>
+                <w:rFonts w:ascii="Times New Roman" w:eastAsia="Times New Roman" w:hAnsi="Times New Roman" w:cs="Times New Roman"/>
+                <w:b/>
+                <w:bCs/>
+                <w:color w:val="000000"/>
+                <w:lang w:val="en-AU"/>
+              </w:rPr>
+              <w:t>mm:ss</w:t>
+            </w:r>
+            <w:proofErr w:type="gramEnd"/>
+            <w:r>
+              <w:rPr>
+                <w:rFonts w:ascii="Times New Roman" w:eastAsia="Times New Roman" w:hAnsi="Times New Roman" w:cs="Times New Roman"/>
+                <w:b/>
+                <w:bCs/>
+                <w:color w:val="000000"/>
+                <w:lang w:val="en-AU"/>
+              </w:rPr>
+              <w:t>)</w:t>
+            </w:r>
+          </w:p>
+        </w:tc>
+      </w:tr>
+      <w:tr>
+        <w:trPr>
+          <w:trHeight w:val="168"/>
+          <w:jc w:val="center"/>
+        </w:trPr>
+        <w:tc>
+          <w:tcPr>
+            <w:tcW w:w="0" w:type="auto"/>
+            <w:tcBorders>
+              <w:top w:val="single" w:sz="6" w:space="0" w:color="000000"/>
+              <w:left w:val="single" w:sz="6" w:space="0" w:color="000000"/>
+              <w:bottom w:val="single" w:sz="6" w:space="0" w:color="000000"/>
+              <w:right w:val="single" w:sz="6" w:space="0" w:color="000000"/>
+            </w:tcBorders>
+            <w:tcMar>
+              <w:top w:w="40" w:type="dxa"/>
+              <w:left w:w="40" w:type="dxa"/>
+              <w:bottom w:w="40" w:type="dxa"/>
+              <w:right w:w="40" w:type="dxa"/>
+            </w:tcMar>
+            <w:vAlign w:val="bottom"/>
+            <w:hideMark/>
+          </w:tcPr>
+          <w:p>
+            <w:pPr>
+              <w:spacing w:after="0"/>
+              <w:jc w:val="left"/>
+              <w:rPr>
+                <w:rFonts w:ascii="Times New Roman" w:eastAsia="Times New Roman" w:hAnsi="Times New Roman" w:cs="Times New Roman"/>
+                <w:lang w:val="en-AU"/>
+              </w:rPr>
+            </w:pPr>
+            <w:r>
+              <w:rPr>
+                <w:rFonts w:ascii="Times New Roman" w:eastAsia="Times New Roman" w:hAnsi="Times New Roman" w:cs="Times New Roman"/>
+                <w:color w:val="000000"/>
+                <w:lang w:val="en-AU"/>
+              </w:rPr>
+              <w:t>1node1core</w:t>
+            </w:r>
+          </w:p>
+        </w:tc>
+        <w:tc>
+          <w:tcPr>
+            <w:tcW w:w="0" w:type="auto"/>
+            <w:tcBorders>
+              <w:top w:val="single" w:sz="6" w:space="0" w:color="000000"/>
+              <w:left w:val="single" w:sz="6" w:space="0" w:color="000000"/>
+              <w:bottom w:val="single" w:sz="6" w:space="0" w:color="000000"/>
+              <w:right w:val="single" w:sz="6" w:space="0" w:color="000000"/>
+            </w:tcBorders>
+            <w:tcMar>
+              <w:top w:w="40" w:type="dxa"/>
+              <w:left w:w="40" w:type="dxa"/>
+              <w:bottom w:w="40" w:type="dxa"/>
+              <w:right w:w="40" w:type="dxa"/>
+            </w:tcMar>
+            <w:vAlign w:val="bottom"/>
+            <w:hideMark/>
+          </w:tcPr>
+          <w:p>
+            <w:pPr>
+              <w:spacing w:after="0"/>
+              <w:jc w:val="right"/>
+              <w:rPr>
+                <w:rFonts w:ascii="Times New Roman" w:eastAsia="Times New Roman" w:hAnsi="Times New Roman" w:cs="Times New Roman"/>
+                <w:lang w:val="en-AU"/>
+              </w:rPr>
+            </w:pPr>
+            <w:r>
+              <w:rPr>
+                <w:rFonts w:ascii="Times New Roman" w:eastAsia="Times New Roman" w:hAnsi="Times New Roman" w:cs="Times New Roman"/>
+                <w:color w:val="000000"/>
+                <w:lang w:val="en-AU"/>
+              </w:rPr>
+              <w:t>0:03:13</w:t>
+            </w:r>
+          </w:p>
+        </w:tc>
+        <w:tc>
+          <w:tcPr>
+            <w:tcW w:w="0" w:type="auto"/>
+            <w:tcBorders>
+              <w:top w:val="single" w:sz="6" w:space="0" w:color="000000"/>
+              <w:left w:val="single" w:sz="6" w:space="0" w:color="000000"/>
+              <w:bottom w:val="single" w:sz="6" w:space="0" w:color="000000"/>
+              <w:right w:val="single" w:sz="6" w:space="0" w:color="000000"/>
+            </w:tcBorders>
+            <w:tcMar>
+              <w:top w:w="40" w:type="dxa"/>
+              <w:left w:w="40" w:type="dxa"/>
+              <w:bottom w:w="40" w:type="dxa"/>
+              <w:right w:w="40" w:type="dxa"/>
+            </w:tcMar>
+            <w:vAlign w:val="bottom"/>
+            <w:hideMark/>
+          </w:tcPr>
+          <w:p>
+            <w:pPr>
+              <w:spacing w:after="0"/>
+              <w:jc w:val="right"/>
+              <w:rPr>
+                <w:rFonts w:ascii="Times New Roman" w:eastAsia="Times New Roman" w:hAnsi="Times New Roman" w:cs="Times New Roman"/>
+                <w:lang w:val="en-AU"/>
+              </w:rPr>
+            </w:pPr>
+            <w:r>
+              <w:rPr>
+                <w:rFonts w:ascii="Times New Roman" w:eastAsia="Times New Roman" w:hAnsi="Times New Roman" w:cs="Times New Roman"/>
+                <w:color w:val="000000"/>
+                <w:lang w:val="en-AU"/>
+              </w:rPr>
+              <w:t>0:03:16</w:t>
+            </w:r>
+          </w:p>
+        </w:tc>
+      </w:tr>
+      <w:tr>
+        <w:trPr>
+          <w:trHeight w:val="168"/>
+          <w:jc w:val="center"/>
+        </w:trPr>
+        <w:tc>
+          <w:tcPr>
+            <w:tcW w:w="0" w:type="auto"/>
+            <w:tcBorders>
+              <w:top w:val="single" w:sz="6" w:space="0" w:color="000000"/>
+              <w:left w:val="single" w:sz="6" w:space="0" w:color="000000"/>
+              <w:bottom w:val="single" w:sz="6" w:space="0" w:color="000000"/>
+              <w:right w:val="single" w:sz="6" w:space="0" w:color="000000"/>
+            </w:tcBorders>
+            <w:tcMar>
+              <w:top w:w="40" w:type="dxa"/>
+              <w:left w:w="40" w:type="dxa"/>
+              <w:bottom w:w="40" w:type="dxa"/>
+              <w:right w:w="40" w:type="dxa"/>
+            </w:tcMar>
+            <w:vAlign w:val="bottom"/>
+            <w:hideMark/>
+          </w:tcPr>
+          <w:p>
+            <w:pPr>
+              <w:spacing w:after="0"/>
+              <w:jc w:val="left"/>
+              <w:rPr>
+                <w:rFonts w:ascii="Times New Roman" w:eastAsia="Times New Roman" w:hAnsi="Times New Roman" w:cs="Times New Roman"/>
+                <w:lang w:val="en-AU"/>
+              </w:rPr>
+            </w:pPr>
+            <w:r>
+              <w:rPr>
+                <w:rFonts w:ascii="Times New Roman" w:eastAsia="Times New Roman" w:hAnsi="Times New Roman" w:cs="Times New Roman"/>
+                <w:color w:val="000000"/>
+                <w:lang w:val="en-AU"/>
+              </w:rPr>
+              <w:t>1node8cores</w:t>
+            </w:r>
+          </w:p>
+        </w:tc>
+        <w:tc>
+          <w:tcPr>
+            <w:tcW w:w="0" w:type="auto"/>
+            <w:tcBorders>
+              <w:top w:val="single" w:sz="6" w:space="0" w:color="000000"/>
+              <w:left w:val="single" w:sz="6" w:space="0" w:color="000000"/>
+              <w:bottom w:val="single" w:sz="6" w:space="0" w:color="000000"/>
+              <w:right w:val="single" w:sz="6" w:space="0" w:color="000000"/>
+            </w:tcBorders>
+            <w:tcMar>
+              <w:top w:w="40" w:type="dxa"/>
+              <w:left w:w="40" w:type="dxa"/>
+              <w:bottom w:w="40" w:type="dxa"/>
+              <w:right w:w="40" w:type="dxa"/>
+            </w:tcMar>
+            <w:vAlign w:val="bottom"/>
+            <w:hideMark/>
+          </w:tcPr>
+          <w:p>
+            <w:pPr>
+              <w:spacing w:after="0"/>
+              <w:jc w:val="right"/>
+              <w:rPr>
+                <w:rFonts w:ascii="Times New Roman" w:eastAsia="Times New Roman" w:hAnsi="Times New Roman" w:cs="Times New Roman"/>
+                <w:lang w:val="en-AU"/>
+              </w:rPr>
+            </w:pPr>
+            <w:r>
+              <w:rPr>
+                <w:rFonts w:ascii="Times New Roman" w:eastAsia="Times New Roman" w:hAnsi="Times New Roman" w:cs="Times New Roman"/>
+                <w:color w:val="000000"/>
+                <w:lang w:val="en-AU"/>
+              </w:rPr>
+              <w:t>0:</w:t>
+            </w:r>
+            <w:r>
+              <w:rPr>
+                <w:rFonts w:ascii="Times New Roman" w:eastAsia="Times New Roman" w:hAnsi="Times New Roman" w:cs="Times New Roman"/>
+                <w:color w:val="000000"/>
+                <w:lang w:val="en-AU"/>
+              </w:rPr>
+              <w:t>00</w:t>
+            </w:r>
+            <w:r>
+              <w:rPr>
+                <w:rFonts w:ascii="Times New Roman" w:eastAsia="Times New Roman" w:hAnsi="Times New Roman" w:cs="Times New Roman"/>
+                <w:color w:val="000000"/>
+                <w:lang w:val="en-AU"/>
+              </w:rPr>
+              <w:t>:</w:t>
+            </w:r>
+            <w:r>
+              <w:rPr>
+                <w:rFonts w:ascii="Times New Roman" w:eastAsia="Times New Roman" w:hAnsi="Times New Roman" w:cs="Times New Roman"/>
+                <w:color w:val="000000"/>
+                <w:lang w:val="en-AU"/>
+              </w:rPr>
+              <w:t>57.05</w:t>
+            </w:r>
+          </w:p>
+        </w:tc>
+        <w:tc>
+          <w:tcPr>
+            <w:tcW w:w="0" w:type="auto"/>
+            <w:tcBorders>
+              <w:top w:val="single" w:sz="6" w:space="0" w:color="000000"/>
+              <w:left w:val="single" w:sz="6" w:space="0" w:color="000000"/>
+              <w:bottom w:val="single" w:sz="6" w:space="0" w:color="000000"/>
+              <w:right w:val="single" w:sz="6" w:space="0" w:color="000000"/>
+            </w:tcBorders>
+            <w:tcMar>
+              <w:top w:w="40" w:type="dxa"/>
+              <w:left w:w="40" w:type="dxa"/>
+              <w:bottom w:w="40" w:type="dxa"/>
+              <w:right w:w="40" w:type="dxa"/>
+            </w:tcMar>
+            <w:vAlign w:val="bottom"/>
+            <w:hideMark/>
+          </w:tcPr>
+          <w:p>
+            <w:pPr>
+              <w:spacing w:after="0"/>
+              <w:jc w:val="right"/>
+              <w:rPr>
+                <w:rFonts w:ascii="Times New Roman" w:eastAsia="Times New Roman" w:hAnsi="Times New Roman" w:cs="Times New Roman"/>
+                <w:lang w:val="en-AU"/>
+              </w:rPr>
+            </w:pPr>
+            <w:r>
+              <w:rPr>
+                <w:rFonts w:ascii="Times New Roman" w:eastAsia="Times New Roman" w:hAnsi="Times New Roman" w:cs="Times New Roman"/>
+                <w:color w:val="000000"/>
+                <w:lang w:val="en-AU"/>
+              </w:rPr>
+              <w:t>0:</w:t>
+            </w:r>
+            <w:r>
+              <w:rPr>
+                <w:rFonts w:ascii="Times New Roman" w:eastAsia="Times New Roman" w:hAnsi="Times New Roman" w:cs="Times New Roman"/>
+                <w:color w:val="000000"/>
+                <w:lang w:val="en-AU"/>
+              </w:rPr>
+              <w:t>00</w:t>
+            </w:r>
+            <w:r>
+              <w:rPr>
+                <w:rFonts w:ascii="Times New Roman" w:eastAsia="Times New Roman" w:hAnsi="Times New Roman" w:cs="Times New Roman"/>
+                <w:color w:val="000000"/>
+                <w:lang w:val="en-AU"/>
+              </w:rPr>
+              <w:t>:</w:t>
+            </w:r>
+            <w:r>
+              <w:rPr>
+                <w:rFonts w:ascii="Times New Roman" w:eastAsia="Times New Roman" w:hAnsi="Times New Roman" w:cs="Times New Roman"/>
+                <w:color w:val="000000"/>
+                <w:lang w:val="en-AU"/>
+              </w:rPr>
+              <w:t>59.79</w:t>
+            </w:r>
+          </w:p>
+        </w:tc>
+      </w:tr>
+      <w:tr>
+        <w:trPr>
+          <w:trHeight w:val="168"/>
+          <w:jc w:val="center"/>
+        </w:trPr>
+        <w:tc>
+          <w:tcPr>
+            <w:tcW w:w="0" w:type="auto"/>
+            <w:tcBorders>
+              <w:top w:val="single" w:sz="6" w:space="0" w:color="000000"/>
+              <w:left w:val="single" w:sz="6" w:space="0" w:color="000000"/>
+              <w:bottom w:val="single" w:sz="6" w:space="0" w:color="000000"/>
+              <w:right w:val="single" w:sz="6" w:space="0" w:color="000000"/>
+            </w:tcBorders>
+            <w:tcMar>
+              <w:top w:w="40" w:type="dxa"/>
+              <w:left w:w="40" w:type="dxa"/>
+              <w:bottom w:w="40" w:type="dxa"/>
+              <w:right w:w="40" w:type="dxa"/>
+            </w:tcMar>
+            <w:vAlign w:val="bottom"/>
+            <w:hideMark/>
+          </w:tcPr>
+          <w:p>
+            <w:pPr>
+              <w:spacing w:after="0"/>
+              <w:jc w:val="left"/>
+              <w:rPr>
+                <w:rFonts w:ascii="Times New Roman" w:eastAsia="Times New Roman" w:hAnsi="Times New Roman" w:cs="Times New Roman"/>
+                <w:lang w:val="en-AU"/>
+              </w:rPr>
+            </w:pPr>
+            <w:r>
+              <w:rPr>
+                <w:rFonts w:ascii="Times New Roman" w:eastAsia="Times New Roman" w:hAnsi="Times New Roman" w:cs="Times New Roman"/>
+                <w:color w:val="000000"/>
+                <w:lang w:val="en-AU"/>
+              </w:rPr>
+              <w:t>2nodes8cores</w:t>
+            </w:r>
+          </w:p>
+        </w:tc>
+        <w:tc>
+          <w:tcPr>
+            <w:tcW w:w="0" w:type="auto"/>
+            <w:tcBorders>
+              <w:top w:val="single" w:sz="6" w:space="0" w:color="000000"/>
+              <w:left w:val="single" w:sz="6" w:space="0" w:color="000000"/>
+              <w:bottom w:val="single" w:sz="6" w:space="0" w:color="000000"/>
+              <w:right w:val="single" w:sz="6" w:space="0" w:color="000000"/>
+            </w:tcBorders>
+            <w:tcMar>
+              <w:top w:w="40" w:type="dxa"/>
+              <w:left w:w="40" w:type="dxa"/>
+              <w:bottom w:w="40" w:type="dxa"/>
+              <w:right w:w="40" w:type="dxa"/>
+            </w:tcMar>
+            <w:vAlign w:val="bottom"/>
+            <w:hideMark/>
+          </w:tcPr>
+          <w:p>
+            <w:pPr>
+              <w:spacing w:after="0"/>
+              <w:jc w:val="right"/>
+              <w:rPr>
+                <w:rFonts w:ascii="Times New Roman" w:eastAsia="Times New Roman" w:hAnsi="Times New Roman" w:cs="Times New Roman"/>
+                <w:lang w:val="en-AU"/>
+              </w:rPr>
+            </w:pPr>
+            <w:r>
+              <w:rPr>
+                <w:rFonts w:ascii="Times New Roman" w:eastAsia="Times New Roman" w:hAnsi="Times New Roman" w:cs="Times New Roman"/>
+                <w:color w:val="000000"/>
+                <w:lang w:val="en-AU"/>
+              </w:rPr>
+              <w:t>0:0</w:t>
+            </w:r>
+            <w:r>
+              <w:rPr>
+                <w:rFonts w:ascii="Times New Roman" w:eastAsia="Times New Roman" w:hAnsi="Times New Roman" w:cs="Times New Roman"/>
+                <w:color w:val="000000"/>
+                <w:lang w:val="en-AU"/>
+              </w:rPr>
+              <w:t>0</w:t>
+            </w:r>
+            <w:r>
+              <w:rPr>
+                <w:rFonts w:ascii="Times New Roman" w:eastAsia="Times New Roman" w:hAnsi="Times New Roman" w:cs="Times New Roman"/>
+                <w:color w:val="000000"/>
+                <w:lang w:val="en-AU"/>
+              </w:rPr>
+              <w:t>:</w:t>
+            </w:r>
+            <w:r>
+              <w:rPr>
+                <w:rFonts w:ascii="Times New Roman" w:eastAsia="Times New Roman" w:hAnsi="Times New Roman" w:cs="Times New Roman"/>
+                <w:color w:val="000000"/>
+                <w:lang w:val="en-AU"/>
+              </w:rPr>
+              <w:t>5</w:t>
+            </w:r>
+            <w:r>
+              <w:rPr>
+                <w:rFonts w:ascii="Times New Roman" w:eastAsia="Times New Roman" w:hAnsi="Times New Roman" w:cs="Times New Roman"/>
+                <w:color w:val="000000"/>
+                <w:lang w:val="en-AU"/>
+              </w:rPr>
+              <w:t>6</w:t>
+            </w:r>
+            <w:r>
+              <w:rPr>
+                <w:rFonts w:ascii="Times New Roman" w:eastAsia="Times New Roman" w:hAnsi="Times New Roman" w:cs="Times New Roman"/>
+                <w:color w:val="000000"/>
+                <w:lang w:val="en-AU"/>
+              </w:rPr>
+              <w:t>.</w:t>
+            </w:r>
+            <w:r>
+              <w:rPr>
+                <w:rFonts w:ascii="Times New Roman" w:eastAsia="Times New Roman" w:hAnsi="Times New Roman" w:cs="Times New Roman"/>
+                <w:color w:val="000000"/>
+                <w:lang w:val="en-AU"/>
+              </w:rPr>
+              <w:t>629</w:t>
+            </w:r>
+          </w:p>
+        </w:tc>
+        <w:tc>
+          <w:tcPr>
+            <w:tcW w:w="0" w:type="auto"/>
+            <w:tcBorders>
+              <w:top w:val="single" w:sz="6" w:space="0" w:color="000000"/>
+              <w:left w:val="single" w:sz="6" w:space="0" w:color="000000"/>
+              <w:bottom w:val="single" w:sz="6" w:space="0" w:color="000000"/>
+              <w:right w:val="single" w:sz="6" w:space="0" w:color="000000"/>
+            </w:tcBorders>
+            <w:tcMar>
+              <w:top w:w="40" w:type="dxa"/>
+              <w:left w:w="40" w:type="dxa"/>
+              <w:bottom w:w="40" w:type="dxa"/>
+              <w:right w:w="40" w:type="dxa"/>
+            </w:tcMar>
+            <w:vAlign w:val="bottom"/>
+            <w:hideMark/>
+          </w:tcPr>
+          <w:p>
+            <w:pPr>
+              <w:keepNext/>
+              <w:spacing w:after="0"/>
+              <w:jc w:val="right"/>
+              <w:rPr>
+                <w:rFonts w:ascii="Times New Roman" w:eastAsia="Times New Roman" w:hAnsi="Times New Roman" w:cs="Times New Roman"/>
+                <w:lang w:val="en-AU"/>
+              </w:rPr>
+            </w:pPr>
+            <w:r>
+              <w:rPr>
+                <w:rFonts w:ascii="Times New Roman" w:eastAsia="Times New Roman" w:hAnsi="Times New Roman" w:cs="Times New Roman"/>
+                <w:color w:val="000000"/>
+                <w:lang w:val="en-AU"/>
+              </w:rPr>
+              <w:t>0:</w:t>
+            </w:r>
+            <w:r>
+              <w:rPr>
+                <w:rFonts w:ascii="Times New Roman" w:eastAsia="Times New Roman" w:hAnsi="Times New Roman" w:cs="Times New Roman"/>
+                <w:color w:val="000000"/>
+                <w:lang w:val="en-AU"/>
+              </w:rPr>
+              <w:t>00</w:t>
+            </w:r>
+            <w:r>
+              <w:rPr>
+                <w:rFonts w:ascii="Times New Roman" w:eastAsia="Times New Roman" w:hAnsi="Times New Roman" w:cs="Times New Roman"/>
+                <w:color w:val="000000"/>
+                <w:lang w:val="en-AU"/>
+              </w:rPr>
+              <w:t>:</w:t>
+            </w:r>
+            <w:r>
+              <w:rPr>
+                <w:rFonts w:ascii="Times New Roman" w:eastAsia="Times New Roman" w:hAnsi="Times New Roman" w:cs="Times New Roman"/>
+                <w:color w:val="000000"/>
+                <w:lang w:val="en-AU"/>
+              </w:rPr>
+              <w:t>58.214</w:t>
+            </w:r>
+          </w:p>
+        </w:tc>
+      </w:tr>
+    </w:tbl>
+    <w:p>
+      <w:pPr>
+        <w:pStyle w:val="Caption"/>
+        <w:jc w:val="center"/>
+        <w:rPr>
+          <w:rFonts w:ascii="Times New Roman" w:hAnsi="Times New Roman" w:cs="Times New Roman"/>
+          <w:b/>
+        </w:rPr>
+      </w:pPr>
+      <w:r>
+        <w:rPr>
+          <w:rFonts w:ascii="Times New Roman" w:hAnsi="Times New Roman" w:cs="Times New Roman"/>
+        </w:rPr>
+        <w:t xml:space="preserve">Table </w:t>
+      </w:r>
+      <w:r>
+        <w:rPr>
+          <w:rFonts w:ascii="Times New Roman" w:hAnsi="Times New Roman" w:cs="Times New Roman"/>
+        </w:rPr>
+        <w:fldChar w:fldCharType="begin"/>
+      </w:r>
+      <w:r>
+        <w:rPr>
+          <w:rFonts w:ascii="Times New Roman" w:hAnsi="Times New Roman" w:cs="Times New Roman"/>
+        </w:rPr>
+        <w:instrText xml:space="preserve"> SEQ Table \* ARABIC </w:instrText>
+      </w:r>
+      <w:r>
+        <w:rPr>
+          <w:rFonts w:ascii="Times New Roman" w:hAnsi="Times New Roman" w:cs="Times New Roman"/>
+        </w:rPr>
+        <w:fldChar w:fldCharType="separate"/>
+      </w:r>
+      <w:r>
+        <w:rPr>
+          <w:rFonts w:ascii="Times New Roman" w:hAnsi="Times New Roman" w:cs="Times New Roman"/>
+          <w:noProof/>
+        </w:rPr>
+        <w:t>1</w:t>
+      </w:r>
+      <w:r>
+        <w:rPr>
+          <w:rFonts w:ascii="Times New Roman" w:hAnsi="Times New Roman" w:cs="Times New Roman"/>
+        </w:rPr>
+        <w:fldChar w:fldCharType="end"/>
+      </w:r>
+      <w:r>
+        <w:rPr>
+          <w:rFonts w:ascii="Times New Roman" w:hAnsi="Times New Roman" w:cs="Times New Roman"/>
+        </w:rPr>
+        <w:t>: Best execution real-time</w:t>
       </w:r>
     </w:p>
     <w:p>
@@ -4102,8 +5303,6 @@
         </w:rPr>
         <w:tab/>
       </w:r>
-      <w:bookmarkStart w:id="10" w:name="_GoBack"/>
-      <w:bookmarkEnd w:id="10"/>
       <w:r>
         <w:rPr>
           <w:rFonts w:ascii="Times New Roman" w:hAnsi="Times New Roman" w:cs="Times New Roman"/>
@@ -4118,12 +5317,13 @@
         <w:tblLook w:val="04A0" w:firstRow="1" w:lastRow="0" w:firstColumn="1" w:lastColumn="0" w:noHBand="0" w:noVBand="1"/>
       </w:tblPr>
       <w:tblGrid>
-        <w:gridCol w:w="9350"/>
+        <w:gridCol w:w="3032"/>
+        <w:gridCol w:w="6318"/>
       </w:tblGrid>
       <w:tr>
         <w:tc>
           <w:tcPr>
-            <w:tcW w:w="9350" w:type="dxa"/>
+            <w:tcW w:w="2605" w:type="dxa"/>
           </w:tcPr>
           <w:p>
             <w:pPr>
@@ -4150,12 +5350,197 @@
                   <v:path o:extrusionok="f" gradientshapeok="t" o:connecttype="rect"/>
                   <o:lock v:ext="edit" aspectratio="t"/>
                 </v:shapetype>
-                <v:shape id="_x0000_i1025" type="#_x0000_t75" style="width:106.1pt;height:120.45pt" o:ole="">
-                  <v:imagedata r:id="rId17" o:title=""/>
+                <v:shape id="_x0000_i1092" type="#_x0000_t75" style="width:92.25pt;height:104.25pt" o:ole="">
+                  <v:imagedata r:id="rId18" o:title=""/>
                 </v:shape>
-                <o:OLEObject Type="Embed" ProgID="PBrush" ShapeID="_x0000_i1025" DrawAspect="Content" ObjectID="_1616741582" r:id="rId18"/>
+                <o:OLEObject Type="Embed" ProgID="PBrush" ShapeID="_x0000_i1092" DrawAspect="Content" ObjectID="_1616822483" r:id="rId19"/>
               </w:object>
             </w:r>
+          </w:p>
+        </w:tc>
+        <w:tc>
+          <w:tcPr>
+            <w:tcW w:w="6745" w:type="dxa"/>
+          </w:tcPr>
+          <w:p>
+            <w:pPr>
+              <w:jc w:val="left"/>
+              <w:rPr>
+                <w:rFonts w:ascii="Times New Roman" w:hAnsi="Times New Roman" w:cs="Times New Roman"/>
+                <w:b/>
+              </w:rPr>
+            </w:pPr>
+            <w:r>
+              <w:rPr>
+                <w:rFonts w:ascii="Times New Roman" w:hAnsi="Times New Roman" w:cs="Times New Roman"/>
+                <w:b/>
+              </w:rPr>
+              <w:t>Rules:</w:t>
+            </w:r>
+          </w:p>
+          <w:p>
+            <w:pPr>
+              <w:pStyle w:val="ListParagraph"/>
+              <w:numPr>
+                <w:ilvl w:val="0"/>
+                <w:numId w:val="10"/>
+              </w:numPr>
+              <w:jc w:val="left"/>
+              <w:rPr>
+                <w:rFonts w:ascii="Times New Roman" w:hAnsi="Times New Roman" w:cs="Times New Roman"/>
+              </w:rPr>
+            </w:pPr>
+            <w:r>
+              <w:rPr>
+                <w:rFonts w:ascii="Times New Roman" w:hAnsi="Times New Roman" w:cs="Times New Roman"/>
+              </w:rPr>
+              <w:t>Count post if it falls in a grid</w:t>
+            </w:r>
+            <w:r>
+              <w:rPr>
+                <w:rFonts w:ascii="Times New Roman" w:hAnsi="Times New Roman" w:cs="Times New Roman"/>
+              </w:rPr>
+              <w:t xml:space="preserve"> irrespective of hashtag is there or not</w:t>
+            </w:r>
+          </w:p>
+          <w:p>
+            <w:pPr>
+              <w:pStyle w:val="ListParagraph"/>
+              <w:numPr>
+                <w:ilvl w:val="0"/>
+                <w:numId w:val="10"/>
+              </w:numPr>
+              <w:jc w:val="left"/>
+              <w:rPr>
+                <w:rFonts w:ascii="Times New Roman" w:hAnsi="Times New Roman" w:cs="Times New Roman"/>
+              </w:rPr>
+            </w:pPr>
+            <w:r>
+              <w:rPr>
+                <w:rFonts w:ascii="Times New Roman" w:hAnsi="Times New Roman" w:cs="Times New Roman"/>
+              </w:rPr>
+              <w:t>space#ANYTHINGspace hashtags only</w:t>
+            </w:r>
+          </w:p>
+          <w:p>
+            <w:pPr>
+              <w:pStyle w:val="ListParagraph"/>
+              <w:numPr>
+                <w:ilvl w:val="0"/>
+                <w:numId w:val="10"/>
+              </w:numPr>
+              <w:jc w:val="left"/>
+              <w:rPr>
+                <w:rFonts w:ascii="Times New Roman" w:hAnsi="Times New Roman" w:cs="Times New Roman"/>
+              </w:rPr>
+            </w:pPr>
+            <w:r>
+              <w:rPr>
+                <w:b/>
+                <w:bCs/>
+                <w:color w:val="008080"/>
+                <w:sz w:val="16"/>
+                <w:szCs w:val="16"/>
+              </w:rPr>
+              <w:t>(</w:t>
+            </w:r>
+            <w:r>
+              <w:rPr>
+                <w:b/>
+                <w:bCs/>
+                <w:color w:val="008080"/>
+                <w:sz w:val="16"/>
+                <w:szCs w:val="16"/>
+              </w:rPr>
+              <w:t>? &lt;=\</w:t>
+            </w:r>
+            <w:proofErr w:type="gramStart"/>
+            <w:r>
+              <w:rPr>
+                <w:b/>
+                <w:bCs/>
+                <w:color w:val="008080"/>
+                <w:sz w:val="16"/>
+                <w:szCs w:val="16"/>
+              </w:rPr>
+              <w:t>s)#</w:t>
+            </w:r>
+            <w:proofErr w:type="gramEnd"/>
+            <w:r>
+              <w:rPr>
+                <w:b/>
+                <w:bCs/>
+                <w:color w:val="008080"/>
+                <w:sz w:val="16"/>
+                <w:szCs w:val="16"/>
+              </w:rPr>
+              <w:t>\S+(?=\s)</w:t>
+            </w:r>
+          </w:p>
+          <w:p>
+            <w:pPr>
+              <w:pStyle w:val="ListParagraph"/>
+              <w:numPr>
+                <w:ilvl w:val="0"/>
+                <w:numId w:val="10"/>
+              </w:numPr>
+              <w:jc w:val="left"/>
+              <w:rPr>
+                <w:rFonts w:ascii="Times New Roman" w:hAnsi="Times New Roman" w:cs="Times New Roman"/>
+              </w:rPr>
+            </w:pPr>
+            <w:r>
+              <w:rPr>
+                <w:rFonts w:ascii="Times New Roman" w:hAnsi="Times New Roman" w:cs="Times New Roman"/>
+              </w:rPr>
+              <w:t>Lower case of hashtags</w:t>
+            </w:r>
+          </w:p>
+          <w:p>
+            <w:pPr>
+              <w:pStyle w:val="ListParagraph"/>
+              <w:numPr>
+                <w:ilvl w:val="0"/>
+                <w:numId w:val="10"/>
+              </w:numPr>
+              <w:jc w:val="left"/>
+              <w:rPr>
+                <w:rFonts w:ascii="Times New Roman" w:hAnsi="Times New Roman" w:cs="Times New Roman"/>
+              </w:rPr>
+            </w:pPr>
+            <w:r>
+              <w:rPr>
+                <w:rFonts w:ascii="Times New Roman" w:hAnsi="Times New Roman" w:cs="Times New Roman"/>
+              </w:rPr>
+              <w:t xml:space="preserve">No Stemming or </w:t>
+            </w:r>
+            <w:r>
+              <w:rPr>
+                <w:rFonts w:ascii="Times New Roman" w:hAnsi="Times New Roman" w:cs="Times New Roman"/>
+              </w:rPr>
+              <w:t>lemmatization</w:t>
+            </w:r>
+          </w:p>
+          <w:p>
+            <w:pPr>
+              <w:pStyle w:val="ListParagraph"/>
+              <w:numPr>
+                <w:ilvl w:val="0"/>
+                <w:numId w:val="10"/>
+              </w:numPr>
+              <w:jc w:val="left"/>
+              <w:rPr>
+                <w:rFonts w:ascii="Times New Roman" w:hAnsi="Times New Roman" w:cs="Times New Roman"/>
+              </w:rPr>
+            </w:pPr>
+            <w:r>
+              <w:rPr>
+                <w:rFonts w:ascii="Times New Roman" w:hAnsi="Times New Roman" w:cs="Times New Roman"/>
+              </w:rPr>
+              <w:t>Sorting of top 5 hashtags is based on counts only ( No second order sorting)</w:t>
+            </w:r>
+            <w:bookmarkStart w:id="10" w:name="_GoBack"/>
+            <w:bookmarkEnd w:id="10"/>
           </w:p>
         </w:tc>
       </w:tr>
@@ -4163,6 +5548,7 @@
         <w:tc>
           <w:tcPr>
             <w:tcW w:w="9350" w:type="dxa"/>
+            <w:gridSpan w:val="2"/>
           </w:tcPr>
           <w:p>
             <w:pPr>
@@ -4170,10 +5556,10 @@
             </w:pPr>
             <w:r>
               <w:object w:dxaOrig="14280" w:dyaOrig="3270" w14:anchorId="371DA479">
-                <v:shape id="_x0000_i1026" type="#_x0000_t75" style="width:460.65pt;height:106.1pt" o:ole="">
-                  <v:imagedata r:id="rId19" o:title=""/>
+                <v:shape id="_x0000_i1026" type="#_x0000_t75" style="width:460.5pt;height:106.15pt" o:ole="">
+                  <v:imagedata r:id="rId20" o:title=""/>
                 </v:shape>
-                <o:OLEObject Type="Embed" ProgID="PBrush" ShapeID="_x0000_i1026" DrawAspect="Content" ObjectID="_1616741583" r:id="rId20"/>
+                <o:OLEObject Type="Embed" ProgID="PBrush" ShapeID="_x0000_i1026" DrawAspect="Content" ObjectID="_1616822484" r:id="rId21"/>
               </w:object>
             </w:r>
           </w:p>
@@ -4207,14 +5593,62 @@
       </w:r>
     </w:p>
     <w:p>
-      <w:pPr>
-        <w:rPr>
-          <w:rFonts w:ascii="Times New Roman" w:hAnsi="Times New Roman" w:cs="Times New Roman"/>
-        </w:rPr>
-      </w:pPr>
-      <w:r>
-        <w:rPr>
-          <w:rFonts w:ascii="Times New Roman" w:hAnsi="Times New Roman" w:cs="Times New Roman"/>
+      <w:r>
+        <w:rPr>
+          <w:rFonts w:ascii="Times New Roman" w:hAnsi="Times New Roman" w:cs="Times New Roman"/>
+        </w:rPr>
+        <w:t>The execution time of the Python application differed in each run due to HPC network load and other factors.</w:t>
+      </w:r>
+      <w:r>
+        <w:rPr>
+          <w:rFonts w:ascii="Times New Roman" w:hAnsi="Times New Roman" w:cs="Times New Roman"/>
+        </w:rPr>
+        <w:t xml:space="preserve"> </w:t>
+      </w:r>
+      <w:r>
+        <w:rPr>
+          <w:rFonts w:ascii="Times New Roman" w:hAnsi="Times New Roman" w:cs="Times New Roman"/>
+        </w:rPr>
+        <w:t xml:space="preserve">The non-parallelized approach took </w:t>
+      </w:r>
+      <w:r>
+        <w:rPr>
+          <w:rFonts w:ascii="Times New Roman" w:hAnsi="Times New Roman" w:cs="Times New Roman"/>
+        </w:rPr>
+        <w:t xml:space="preserve">around </w:t>
+      </w:r>
+      <w:r>
+        <w:rPr>
+          <w:rFonts w:ascii="Times New Roman" w:hAnsi="Times New Roman" w:cs="Times New Roman"/>
+        </w:rPr>
+        <w:t xml:space="preserve">5 minutes </w:t>
+      </w:r>
+      <w:r>
+        <w:rPr>
+          <w:rFonts w:ascii="Times New Roman" w:hAnsi="Times New Roman" w:cs="Times New Roman"/>
+        </w:rPr>
+        <w:t xml:space="preserve">which helped to estimate the execution time for parallel versions. </w:t>
+      </w:r>
+      <w:r>
+        <w:rPr>
+          <w:rFonts w:ascii="Times New Roman" w:hAnsi="Times New Roman" w:cs="Times New Roman"/>
+        </w:rPr>
+        <w:t>Other key findings are:</w:t>
+      </w:r>
+    </w:p>
+    <w:p>
+      <w:pPr>
+        <w:rPr>
+          <w:rFonts w:ascii="Times New Roman" w:hAnsi="Times New Roman" w:cs="Times New Roman"/>
+          <w:b/>
+          <w:i/>
+        </w:rPr>
+      </w:pPr>
+      <w:r>
+        <w:rPr>
+          <w:rFonts w:ascii="Times New Roman" w:hAnsi="Times New Roman" w:cs="Times New Roman"/>
+          <w:b/>
+          <w:i/>
         </w:rPr>
         <w:t>Point-to-Point communication</w:t>
       </w:r>
@@ -4319,11 +5753,15 @@
       <w:pPr>
         <w:rPr>
           <w:rFonts w:ascii="Times New Roman" w:hAnsi="Times New Roman" w:cs="Times New Roman"/>
-        </w:rPr>
-      </w:pPr>
-      <w:r>
-        <w:rPr>
-          <w:rFonts w:ascii="Times New Roman" w:hAnsi="Times New Roman" w:cs="Times New Roman"/>
+          <w:b/>
+          <w:i/>
+        </w:rPr>
+      </w:pPr>
+      <w:r>
+        <w:rPr>
+          <w:rFonts w:ascii="Times New Roman" w:hAnsi="Times New Roman" w:cs="Times New Roman"/>
+          <w:b/>
+          <w:i/>
         </w:rPr>
         <w:t>Collective communication</w:t>
       </w:r>
@@ -4366,6 +5804,19 @@
     </w:p>
     <w:p>
       <w:pPr>
+        <w:rPr>
+          <w:rFonts w:ascii="Times New Roman" w:hAnsi="Times New Roman" w:cs="Times New Roman"/>
+        </w:rPr>
+      </w:pPr>
+      <w:r>
+        <w:rPr>
+          <w:rFonts w:ascii="Times New Roman" w:hAnsi="Times New Roman" w:cs="Times New Roman"/>
+        </w:rPr>
+        <w:t>This assignment helped to learn the techniques to deal Big Data problems, using MPI for parallel programming and most importantly hands on programming experience on HPC cluster.</w:t>
+      </w:r>
+    </w:p>
+    <w:p>
+      <w:pPr>
         <w:pStyle w:val="Heading1"/>
         <w:rPr>
           <w:rFonts w:ascii="Times New Roman" w:hAnsi="Times New Roman" w:cs="Times New Roman"/>
@@ -4661,7 +6112,7 @@
         </w:rPr>
         <w:t xml:space="preserve">, Journal of Parallel and Distributed Computing, 65(9):1108-1115, 2005. </w:t>
       </w:r>
-      <w:hyperlink r:id="rId21">
+      <w:hyperlink r:id="rId22">
         <w:r>
           <w:rPr>
             <w:rFonts w:ascii="Times New Roman" w:hAnsi="Times New Roman" w:cs="Times New Roman"/>
@@ -4928,6 +6379,119 @@
     </w:lvl>
   </w:abstractNum>
   <w:abstractNum w:abstractNumId="2" w15:restartNumberingAfterBreak="0">
+    <w:nsid w:val="3A836BC5"/>
+    <w:multiLevelType w:val="hybridMultilevel"/>
+    <w:tmpl w:val="88EE96AC"/>
+    <w:lvl w:ilvl="0" w:tplc="0C090001">
+      <w:start w:val="1"/>
+      <w:numFmt w:val="bullet"/>
+      <w:lvlText w:val=""/>
+      <w:lvlJc w:val="left"/>
+      <w:pPr>
+        <w:ind w:left="720" w:hanging="360"/>
+      </w:pPr>
+      <w:rPr>
+        <w:rFonts w:ascii="Symbol" w:hAnsi="Symbol" w:hint="default"/>
+      </w:rPr>
+    </w:lvl>
+    <w:lvl w:ilvl="1" w:tplc="0C090003" w:tentative="1">
+      <w:start w:val="1"/>
+      <w:numFmt w:val="bullet"/>
+      <w:lvlText w:val="o"/>
+      <w:lvlJc w:val="left"/>
+      <w:pPr>
+        <w:ind w:left="1440" w:hanging="360"/>
+      </w:pPr>
+      <w:rPr>
+        <w:rFonts w:ascii="Courier New" w:hAnsi="Courier New" w:cs="Courier New" w:hint="default"/>
+      </w:rPr>
+    </w:lvl>
+    <w:lvl w:ilvl="2" w:tplc="0C090005" w:tentative="1">
+      <w:start w:val="1"/>
+      <w:numFmt w:val="bullet"/>
+      <w:lvlText w:val=""/>
+      <w:lvlJc w:val="left"/>
+      <w:pPr>
+        <w:ind w:left="2160" w:hanging="360"/>
+      </w:pPr>
+      <w:rPr>
+        <w:rFonts w:ascii="Wingdings" w:hAnsi="Wingdings" w:hint="default"/>
+      </w:rPr>
+    </w:lvl>
+    <w:lvl w:ilvl="3" w:tplc="0C090001" w:tentative="1">
+      <w:start w:val="1"/>
+      <w:numFmt w:val="bullet"/>
+      <w:lvlText w:val=""/>
+      <w:lvlJc w:val="left"/>
+      <w:pPr>
+        <w:ind w:left="2880" w:hanging="360"/>
+      </w:pPr>
+      <w:rPr>
+        <w:rFonts w:ascii="Symbol" w:hAnsi="Symbol" w:hint="default"/>
+      </w:rPr>
+    </w:lvl>
+    <w:lvl w:ilvl="4" w:tplc="0C090003" w:tentative="1">
+      <w:start w:val="1"/>
+      <w:numFmt w:val="bullet"/>
+      <w:lvlText w:val="o"/>
+      <w:lvlJc w:val="left"/>
+      <w:pPr>
+        <w:ind w:left="3600" w:hanging="360"/>
+      </w:pPr>
+      <w:rPr>
+        <w:rFonts w:ascii="Courier New" w:hAnsi="Courier New" w:cs="Courier New" w:hint="default"/>
+      </w:rPr>
+    </w:lvl>
+    <w:lvl w:ilvl="5" w:tplc="0C090005" w:tentative="1">
+      <w:start w:val="1"/>
+      <w:numFmt w:val="bullet"/>
+      <w:lvlText w:val=""/>
+      <w:lvlJc w:val="left"/>
+      <w:pPr>
+        <w:ind w:left="4320" w:hanging="360"/>
+      </w:pPr>
+      <w:rPr>
+        <w:rFonts w:ascii="Wingdings" w:hAnsi="Wingdings" w:hint="default"/>
+      </w:rPr>
+    </w:lvl>
+    <w:lvl w:ilvl="6" w:tplc="0C090001" w:tentative="1">
+      <w:start w:val="1"/>
+      <w:numFmt w:val="bullet"/>
+      <w:lvlText w:val=""/>
+      <w:lvlJc w:val="left"/>
+      <w:pPr>
+        <w:ind w:left="5040" w:hanging="360"/>
+      </w:pPr>
+      <w:rPr>
+        <w:rFonts w:ascii="Symbol" w:hAnsi="Symbol" w:hint="default"/>
+      </w:rPr>
+    </w:lvl>
+    <w:lvl w:ilvl="7" w:tplc="0C090003" w:tentative="1">
+      <w:start w:val="1"/>
+      <w:numFmt w:val="bullet"/>
+      <w:lvlText w:val="o"/>
+      <w:lvlJc w:val="left"/>
+      <w:pPr>
+        <w:ind w:left="5760" w:hanging="360"/>
+      </w:pPr>
+      <w:rPr>
+        <w:rFonts w:ascii="Courier New" w:hAnsi="Courier New" w:cs="Courier New" w:hint="default"/>
+      </w:rPr>
+    </w:lvl>
+    <w:lvl w:ilvl="8" w:tplc="0C090005" w:tentative="1">
+      <w:start w:val="1"/>
+      <w:numFmt w:val="bullet"/>
+      <w:lvlText w:val=""/>
+      <w:lvlJc w:val="left"/>
+      <w:pPr>
+        <w:ind w:left="6480" w:hanging="360"/>
+      </w:pPr>
+      <w:rPr>
+        <w:rFonts w:ascii="Wingdings" w:hAnsi="Wingdings" w:hint="default"/>
+      </w:rPr>
+    </w:lvl>
+  </w:abstractNum>
+  <w:abstractNum w:abstractNumId="3" w15:restartNumberingAfterBreak="0">
     <w:nsid w:val="4118756C"/>
     <w:multiLevelType w:val="multilevel"/>
     <w:tmpl w:val="0AF015BE"/>
@@ -5040,7 +6604,7 @@
       </w:rPr>
     </w:lvl>
   </w:abstractNum>
-  <w:abstractNum w:abstractNumId="3" w15:restartNumberingAfterBreak="0">
+  <w:abstractNum w:abstractNumId="4" w15:restartNumberingAfterBreak="0">
     <w:nsid w:val="56E84238"/>
     <w:multiLevelType w:val="multilevel"/>
     <w:tmpl w:val="3CE8EC7C"/>
@@ -5157,7 +6721,7 @@
       </w:rPr>
     </w:lvl>
   </w:abstractNum>
-  <w:abstractNum w:abstractNumId="4" w15:restartNumberingAfterBreak="0">
+  <w:abstractNum w:abstractNumId="5" w15:restartNumberingAfterBreak="0">
     <w:nsid w:val="625D5685"/>
     <w:multiLevelType w:val="hybridMultilevel"/>
     <w:tmpl w:val="F496B56A"/>
@@ -5243,7 +6807,7 @@
       </w:pPr>
     </w:lvl>
   </w:abstractNum>
-  <w:abstractNum w:abstractNumId="5" w15:restartNumberingAfterBreak="0">
+  <w:abstractNum w:abstractNumId="6" w15:restartNumberingAfterBreak="0">
     <w:nsid w:val="791B56E9"/>
     <w:multiLevelType w:val="hybridMultilevel"/>
     <w:tmpl w:val="4A76F360"/>
@@ -5356,7 +6920,7 @@
       </w:rPr>
     </w:lvl>
   </w:abstractNum>
-  <w:abstractNum w:abstractNumId="6" w15:restartNumberingAfterBreak="0">
+  <w:abstractNum w:abstractNumId="7" w15:restartNumberingAfterBreak="0">
     <w:nsid w:val="7C1201A4"/>
     <w:multiLevelType w:val="multilevel"/>
     <w:tmpl w:val="4E244758"/>
@@ -5469,7 +7033,7 @@
       </w:rPr>
     </w:lvl>
   </w:abstractNum>
-  <w:abstractNum w:abstractNumId="7" w15:restartNumberingAfterBreak="0">
+  <w:abstractNum w:abstractNumId="8" w15:restartNumberingAfterBreak="0">
     <w:nsid w:val="7CA75D4E"/>
     <w:multiLevelType w:val="multilevel"/>
     <w:tmpl w:val="87066DB4"/>
@@ -5582,7 +7146,7 @@
       </w:rPr>
     </w:lvl>
   </w:abstractNum>
-  <w:abstractNum w:abstractNumId="8" w15:restartNumberingAfterBreak="0">
+  <w:abstractNum w:abstractNumId="9" w15:restartNumberingAfterBreak="0">
     <w:nsid w:val="7EA669C6"/>
     <w:multiLevelType w:val="hybridMultilevel"/>
     <w:tmpl w:val="2004B230"/>
@@ -5696,31 +7260,34 @@
     </w:lvl>
   </w:abstractNum>
   <w:num w:numId="1">
-    <w:abstractNumId w:val="3"/>
+    <w:abstractNumId w:val="4"/>
   </w:num>
   <w:num w:numId="2">
+    <w:abstractNumId w:val="8"/>
+  </w:num>
+  <w:num w:numId="3">
     <w:abstractNumId w:val="7"/>
   </w:num>
-  <w:num w:numId="3">
-    <w:abstractNumId w:val="6"/>
-  </w:num>
   <w:num w:numId="4">
-    <w:abstractNumId w:val="2"/>
+    <w:abstractNumId w:val="3"/>
   </w:num>
   <w:num w:numId="5">
     <w:abstractNumId w:val="1"/>
   </w:num>
   <w:num w:numId="6">
-    <w:abstractNumId w:val="4"/>
+    <w:abstractNumId w:val="5"/>
   </w:num>
   <w:num w:numId="7">
     <w:abstractNumId w:val="0"/>
   </w:num>
   <w:num w:numId="8">
-    <w:abstractNumId w:val="5"/>
+    <w:abstractNumId w:val="6"/>
   </w:num>
   <w:num w:numId="9">
-    <w:abstractNumId w:val="8"/>
+    <w:abstractNumId w:val="9"/>
+  </w:num>
+  <w:num w:numId="10">
+    <w:abstractNumId w:val="2"/>
   </w:num>
 </w:numbering>
 </file>
